--- a/teste/RELATORIO-TESTE.docx
+++ b/teste/RELATORIO-TESTE.docx
@@ -2285,10 +2285,3406 @@
         <w:t>}</w:t>
       </w:r>
     </w:p>
+    <w:p/>
+    <w:p>
+      <w:r>
+        <w:lastRenderedPageBreak/>
+        <w:t xml:space="preserve">Está é a última modificação feita na minha classe </w:t>
+      </w:r>
+      <w:r>
+        <w:t>JulgamentoPrisioneiro</w:t>
+      </w:r>
+      <w:r>
+        <w:t>.java:</w:t>
+      </w:r>
+    </w:p>
+    <w:p>
+      <w:pPr>
+        <w:autoSpaceDE w:val="0"/>
+        <w:autoSpaceDN w:val="0"/>
+        <w:adjustRightInd w:val="0"/>
+        <w:spacing w:after="0" w:line="240" w:lineRule="auto"/>
+        <w:rPr>
+          <w:rFonts w:ascii="Consolas" w:hAnsi="Consolas" w:cs="Consolas"/>
+          <w:sz w:val="20"/>
+          <w:szCs w:val="20"/>
+        </w:rPr>
+      </w:pPr>
+      <w:proofErr w:type="spellStart"/>
+      <w:proofErr w:type="gramStart"/>
+      <w:r>
+        <w:rPr>
+          <w:rFonts w:ascii="Consolas" w:hAnsi="Consolas" w:cs="Consolas"/>
+          <w:b/>
+          <w:bCs/>
+          <w:color w:val="7F0055"/>
+          <w:sz w:val="20"/>
+          <w:szCs w:val="20"/>
+        </w:rPr>
+        <w:t>public</w:t>
+      </w:r>
+      <w:proofErr w:type="spellEnd"/>
+      <w:proofErr w:type="gramEnd"/>
+      <w:r>
+        <w:rPr>
+          <w:rFonts w:ascii="Consolas" w:hAnsi="Consolas" w:cs="Consolas"/>
+          <w:color w:val="000000"/>
+          <w:sz w:val="20"/>
+          <w:szCs w:val="20"/>
+        </w:rPr>
+        <w:t xml:space="preserve"> </w:t>
+      </w:r>
+      <w:proofErr w:type="spellStart"/>
+      <w:r>
+        <w:rPr>
+          <w:rFonts w:ascii="Consolas" w:hAnsi="Consolas" w:cs="Consolas"/>
+          <w:b/>
+          <w:bCs/>
+          <w:color w:val="7F0055"/>
+          <w:sz w:val="20"/>
+          <w:szCs w:val="20"/>
+        </w:rPr>
+        <w:t>class</w:t>
+      </w:r>
+      <w:proofErr w:type="spellEnd"/>
+      <w:r>
+        <w:rPr>
+          <w:rFonts w:ascii="Consolas" w:hAnsi="Consolas" w:cs="Consolas"/>
+          <w:color w:val="000000"/>
+          <w:sz w:val="20"/>
+          <w:szCs w:val="20"/>
+        </w:rPr>
+        <w:t xml:space="preserve"> </w:t>
+      </w:r>
+      <w:proofErr w:type="spellStart"/>
+      <w:r>
+        <w:rPr>
+          <w:rFonts w:ascii="Consolas" w:hAnsi="Consolas" w:cs="Consolas"/>
+          <w:color w:val="000000"/>
+          <w:sz w:val="20"/>
+          <w:szCs w:val="20"/>
+        </w:rPr>
+        <w:t>JulgamentoPrisioneiro</w:t>
+      </w:r>
+      <w:proofErr w:type="spellEnd"/>
+      <w:r>
+        <w:rPr>
+          <w:rFonts w:ascii="Consolas" w:hAnsi="Consolas" w:cs="Consolas"/>
+          <w:color w:val="000000"/>
+          <w:sz w:val="20"/>
+          <w:szCs w:val="20"/>
+        </w:rPr>
+        <w:t xml:space="preserve"> {</w:t>
+      </w:r>
+    </w:p>
+    <w:p>
+      <w:pPr>
+        <w:autoSpaceDE w:val="0"/>
+        <w:autoSpaceDN w:val="0"/>
+        <w:adjustRightInd w:val="0"/>
+        <w:spacing w:after="0" w:line="240" w:lineRule="auto"/>
+        <w:rPr>
+          <w:rFonts w:ascii="Consolas" w:hAnsi="Consolas" w:cs="Consolas"/>
+          <w:sz w:val="20"/>
+          <w:szCs w:val="20"/>
+        </w:rPr>
+      </w:pPr>
+      <w:r>
+        <w:rPr>
+          <w:rFonts w:ascii="Consolas" w:hAnsi="Consolas" w:cs="Consolas"/>
+          <w:color w:val="000000"/>
+          <w:sz w:val="20"/>
+          <w:szCs w:val="20"/>
+        </w:rPr>
+        <w:tab/>
+      </w:r>
+      <w:proofErr w:type="spellStart"/>
+      <w:proofErr w:type="gramStart"/>
+      <w:r>
+        <w:rPr>
+          <w:rFonts w:ascii="Consolas" w:hAnsi="Consolas" w:cs="Consolas"/>
+          <w:b/>
+          <w:bCs/>
+          <w:color w:val="7F0055"/>
+          <w:sz w:val="20"/>
+          <w:szCs w:val="20"/>
+        </w:rPr>
+        <w:t>private</w:t>
+      </w:r>
+      <w:proofErr w:type="spellEnd"/>
+      <w:proofErr w:type="gramEnd"/>
+      <w:r>
+        <w:rPr>
+          <w:rFonts w:ascii="Consolas" w:hAnsi="Consolas" w:cs="Consolas"/>
+          <w:color w:val="000000"/>
+          <w:sz w:val="20"/>
+          <w:szCs w:val="20"/>
+        </w:rPr>
+        <w:t xml:space="preserve"> </w:t>
+      </w:r>
+      <w:proofErr w:type="spellStart"/>
+      <w:r>
+        <w:rPr>
+          <w:rFonts w:ascii="Consolas" w:hAnsi="Consolas" w:cs="Consolas"/>
+          <w:b/>
+          <w:bCs/>
+          <w:color w:val="7F0055"/>
+          <w:sz w:val="20"/>
+          <w:szCs w:val="20"/>
+        </w:rPr>
+        <w:t>int</w:t>
+      </w:r>
+      <w:proofErr w:type="spellEnd"/>
+      <w:r>
+        <w:rPr>
+          <w:rFonts w:ascii="Consolas" w:hAnsi="Consolas" w:cs="Consolas"/>
+          <w:color w:val="000000"/>
+          <w:sz w:val="20"/>
+          <w:szCs w:val="20"/>
+        </w:rPr>
+        <w:t xml:space="preserve"> </w:t>
+      </w:r>
+      <w:r>
+        <w:rPr>
+          <w:rFonts w:ascii="Consolas" w:hAnsi="Consolas" w:cs="Consolas"/>
+          <w:color w:val="0000C0"/>
+          <w:sz w:val="20"/>
+          <w:szCs w:val="20"/>
+        </w:rPr>
+        <w:t>PENA_INOCENCIA</w:t>
+      </w:r>
+      <w:r>
+        <w:rPr>
+          <w:rFonts w:ascii="Consolas" w:hAnsi="Consolas" w:cs="Consolas"/>
+          <w:color w:val="000000"/>
+          <w:sz w:val="20"/>
+          <w:szCs w:val="20"/>
+        </w:rPr>
+        <w:t xml:space="preserve"> = 0;</w:t>
+      </w:r>
+    </w:p>
+    <w:p>
+      <w:pPr>
+        <w:autoSpaceDE w:val="0"/>
+        <w:autoSpaceDN w:val="0"/>
+        <w:adjustRightInd w:val="0"/>
+        <w:spacing w:after="0" w:line="240" w:lineRule="auto"/>
+        <w:rPr>
+          <w:rFonts w:ascii="Consolas" w:hAnsi="Consolas" w:cs="Consolas"/>
+          <w:sz w:val="20"/>
+          <w:szCs w:val="20"/>
+        </w:rPr>
+      </w:pPr>
+      <w:r>
+        <w:rPr>
+          <w:rFonts w:ascii="Consolas" w:hAnsi="Consolas" w:cs="Consolas"/>
+          <w:color w:val="000000"/>
+          <w:sz w:val="20"/>
+          <w:szCs w:val="20"/>
+        </w:rPr>
+        <w:tab/>
+      </w:r>
+      <w:proofErr w:type="spellStart"/>
+      <w:proofErr w:type="gramStart"/>
+      <w:r>
+        <w:rPr>
+          <w:rFonts w:ascii="Consolas" w:hAnsi="Consolas" w:cs="Consolas"/>
+          <w:b/>
+          <w:bCs/>
+          <w:color w:val="7F0055"/>
+          <w:sz w:val="20"/>
+          <w:szCs w:val="20"/>
+        </w:rPr>
+        <w:t>private</w:t>
+      </w:r>
+      <w:proofErr w:type="spellEnd"/>
+      <w:proofErr w:type="gramEnd"/>
+      <w:r>
+        <w:rPr>
+          <w:rFonts w:ascii="Consolas" w:hAnsi="Consolas" w:cs="Consolas"/>
+          <w:color w:val="000000"/>
+          <w:sz w:val="20"/>
+          <w:szCs w:val="20"/>
+        </w:rPr>
+        <w:t xml:space="preserve"> </w:t>
+      </w:r>
+      <w:proofErr w:type="spellStart"/>
+      <w:r>
+        <w:rPr>
+          <w:rFonts w:ascii="Consolas" w:hAnsi="Consolas" w:cs="Consolas"/>
+          <w:b/>
+          <w:bCs/>
+          <w:color w:val="7F0055"/>
+          <w:sz w:val="20"/>
+          <w:szCs w:val="20"/>
+        </w:rPr>
+        <w:t>int</w:t>
+      </w:r>
+      <w:proofErr w:type="spellEnd"/>
+      <w:r>
+        <w:rPr>
+          <w:rFonts w:ascii="Consolas" w:hAnsi="Consolas" w:cs="Consolas"/>
+          <w:color w:val="000000"/>
+          <w:sz w:val="20"/>
+          <w:szCs w:val="20"/>
+        </w:rPr>
+        <w:t xml:space="preserve"> </w:t>
+      </w:r>
+      <w:r>
+        <w:rPr>
+          <w:rFonts w:ascii="Consolas" w:hAnsi="Consolas" w:cs="Consolas"/>
+          <w:color w:val="0000C0"/>
+          <w:sz w:val="20"/>
+          <w:szCs w:val="20"/>
+        </w:rPr>
+        <w:t>PENA_CONDENACAO_MUTUA</w:t>
+      </w:r>
+      <w:r>
+        <w:rPr>
+          <w:rFonts w:ascii="Consolas" w:hAnsi="Consolas" w:cs="Consolas"/>
+          <w:color w:val="000000"/>
+          <w:sz w:val="20"/>
+          <w:szCs w:val="20"/>
+        </w:rPr>
+        <w:t xml:space="preserve"> = 5;</w:t>
+      </w:r>
+    </w:p>
+    <w:p>
+      <w:pPr>
+        <w:autoSpaceDE w:val="0"/>
+        <w:autoSpaceDN w:val="0"/>
+        <w:adjustRightInd w:val="0"/>
+        <w:spacing w:after="0" w:line="240" w:lineRule="auto"/>
+        <w:rPr>
+          <w:rFonts w:ascii="Consolas" w:hAnsi="Consolas" w:cs="Consolas"/>
+          <w:sz w:val="20"/>
+          <w:szCs w:val="20"/>
+        </w:rPr>
+      </w:pPr>
+      <w:r>
+        <w:rPr>
+          <w:rFonts w:ascii="Consolas" w:hAnsi="Consolas" w:cs="Consolas"/>
+          <w:color w:val="000000"/>
+          <w:sz w:val="20"/>
+          <w:szCs w:val="20"/>
+        </w:rPr>
+        <w:tab/>
+      </w:r>
+      <w:proofErr w:type="spellStart"/>
+      <w:proofErr w:type="gramStart"/>
+      <w:r>
+        <w:rPr>
+          <w:rFonts w:ascii="Consolas" w:hAnsi="Consolas" w:cs="Consolas"/>
+          <w:b/>
+          <w:bCs/>
+          <w:color w:val="7F0055"/>
+          <w:sz w:val="20"/>
+          <w:szCs w:val="20"/>
+        </w:rPr>
+        <w:t>private</w:t>
+      </w:r>
+      <w:proofErr w:type="spellEnd"/>
+      <w:proofErr w:type="gramEnd"/>
+      <w:r>
+        <w:rPr>
+          <w:rFonts w:ascii="Consolas" w:hAnsi="Consolas" w:cs="Consolas"/>
+          <w:color w:val="000000"/>
+          <w:sz w:val="20"/>
+          <w:szCs w:val="20"/>
+        </w:rPr>
+        <w:t xml:space="preserve"> </w:t>
+      </w:r>
+      <w:proofErr w:type="spellStart"/>
+      <w:r>
+        <w:rPr>
+          <w:rFonts w:ascii="Consolas" w:hAnsi="Consolas" w:cs="Consolas"/>
+          <w:b/>
+          <w:bCs/>
+          <w:color w:val="7F0055"/>
+          <w:sz w:val="20"/>
+          <w:szCs w:val="20"/>
+        </w:rPr>
+        <w:t>int</w:t>
+      </w:r>
+      <w:proofErr w:type="spellEnd"/>
+      <w:r>
+        <w:rPr>
+          <w:rFonts w:ascii="Consolas" w:hAnsi="Consolas" w:cs="Consolas"/>
+          <w:color w:val="000000"/>
+          <w:sz w:val="20"/>
+          <w:szCs w:val="20"/>
+        </w:rPr>
+        <w:t xml:space="preserve"> </w:t>
+      </w:r>
+      <w:r>
+        <w:rPr>
+          <w:rFonts w:ascii="Consolas" w:hAnsi="Consolas" w:cs="Consolas"/>
+          <w:color w:val="0000C0"/>
+          <w:sz w:val="20"/>
+          <w:szCs w:val="20"/>
+        </w:rPr>
+        <w:t>PENA_CONDENACAO_INDIVIDUAL</w:t>
+      </w:r>
+      <w:r>
+        <w:rPr>
+          <w:rFonts w:ascii="Consolas" w:hAnsi="Consolas" w:cs="Consolas"/>
+          <w:color w:val="000000"/>
+          <w:sz w:val="20"/>
+          <w:szCs w:val="20"/>
+        </w:rPr>
+        <w:t xml:space="preserve"> = 10;</w:t>
+      </w:r>
+    </w:p>
+    <w:p>
+      <w:pPr>
+        <w:autoSpaceDE w:val="0"/>
+        <w:autoSpaceDN w:val="0"/>
+        <w:adjustRightInd w:val="0"/>
+        <w:spacing w:after="0" w:line="240" w:lineRule="auto"/>
+        <w:rPr>
+          <w:rFonts w:ascii="Consolas" w:hAnsi="Consolas" w:cs="Consolas"/>
+          <w:sz w:val="20"/>
+          <w:szCs w:val="20"/>
+        </w:rPr>
+      </w:pPr>
+      <w:r>
+        <w:rPr>
+          <w:rFonts w:ascii="Consolas" w:hAnsi="Consolas" w:cs="Consolas"/>
+          <w:color w:val="000000"/>
+          <w:sz w:val="20"/>
+          <w:szCs w:val="20"/>
+        </w:rPr>
+        <w:tab/>
+      </w:r>
+      <w:proofErr w:type="spellStart"/>
+      <w:proofErr w:type="gramStart"/>
+      <w:r>
+        <w:rPr>
+          <w:rFonts w:ascii="Consolas" w:hAnsi="Consolas" w:cs="Consolas"/>
+          <w:b/>
+          <w:bCs/>
+          <w:color w:val="7F0055"/>
+          <w:sz w:val="20"/>
+          <w:szCs w:val="20"/>
+        </w:rPr>
+        <w:t>private</w:t>
+      </w:r>
+      <w:proofErr w:type="spellEnd"/>
+      <w:proofErr w:type="gramEnd"/>
+      <w:r>
+        <w:rPr>
+          <w:rFonts w:ascii="Consolas" w:hAnsi="Consolas" w:cs="Consolas"/>
+          <w:color w:val="000000"/>
+          <w:sz w:val="20"/>
+          <w:szCs w:val="20"/>
+        </w:rPr>
+        <w:t xml:space="preserve"> </w:t>
+      </w:r>
+      <w:proofErr w:type="spellStart"/>
+      <w:r>
+        <w:rPr>
+          <w:rFonts w:ascii="Consolas" w:hAnsi="Consolas" w:cs="Consolas"/>
+          <w:b/>
+          <w:bCs/>
+          <w:color w:val="7F0055"/>
+          <w:sz w:val="20"/>
+          <w:szCs w:val="20"/>
+        </w:rPr>
+        <w:t>int</w:t>
+      </w:r>
+      <w:proofErr w:type="spellEnd"/>
+      <w:r>
+        <w:rPr>
+          <w:rFonts w:ascii="Consolas" w:hAnsi="Consolas" w:cs="Consolas"/>
+          <w:color w:val="000000"/>
+          <w:sz w:val="20"/>
+          <w:szCs w:val="20"/>
+        </w:rPr>
+        <w:t xml:space="preserve"> </w:t>
+      </w:r>
+      <w:r>
+        <w:rPr>
+          <w:rFonts w:ascii="Consolas" w:hAnsi="Consolas" w:cs="Consolas"/>
+          <w:color w:val="0000C0"/>
+          <w:sz w:val="20"/>
+          <w:szCs w:val="20"/>
+        </w:rPr>
+        <w:t>PENA_CONDENACAO_CUMPLICES</w:t>
+      </w:r>
+      <w:r>
+        <w:rPr>
+          <w:rFonts w:ascii="Consolas" w:hAnsi="Consolas" w:cs="Consolas"/>
+          <w:color w:val="000000"/>
+          <w:sz w:val="20"/>
+          <w:szCs w:val="20"/>
+        </w:rPr>
+        <w:t xml:space="preserve"> = 1;</w:t>
+      </w:r>
+    </w:p>
+    <w:p>
+      <w:pPr>
+        <w:autoSpaceDE w:val="0"/>
+        <w:autoSpaceDN w:val="0"/>
+        <w:adjustRightInd w:val="0"/>
+        <w:spacing w:after="0" w:line="240" w:lineRule="auto"/>
+        <w:rPr>
+          <w:rFonts w:ascii="Consolas" w:hAnsi="Consolas" w:cs="Consolas"/>
+          <w:sz w:val="20"/>
+          <w:szCs w:val="20"/>
+        </w:rPr>
+      </w:pPr>
+    </w:p>
+    <w:p>
+      <w:pPr>
+        <w:autoSpaceDE w:val="0"/>
+        <w:autoSpaceDN w:val="0"/>
+        <w:adjustRightInd w:val="0"/>
+        <w:spacing w:after="0" w:line="240" w:lineRule="auto"/>
+        <w:rPr>
+          <w:rFonts w:ascii="Consolas" w:hAnsi="Consolas" w:cs="Consolas"/>
+          <w:sz w:val="20"/>
+          <w:szCs w:val="20"/>
+        </w:rPr>
+      </w:pPr>
+      <w:r>
+        <w:rPr>
+          <w:rFonts w:ascii="Consolas" w:hAnsi="Consolas" w:cs="Consolas"/>
+          <w:color w:val="000000"/>
+          <w:sz w:val="20"/>
+          <w:szCs w:val="20"/>
+        </w:rPr>
+        <w:tab/>
+      </w:r>
+      <w:proofErr w:type="spellStart"/>
+      <w:proofErr w:type="gramStart"/>
+      <w:r>
+        <w:rPr>
+          <w:rFonts w:ascii="Consolas" w:hAnsi="Consolas" w:cs="Consolas"/>
+          <w:b/>
+          <w:bCs/>
+          <w:color w:val="7F0055"/>
+          <w:sz w:val="20"/>
+          <w:szCs w:val="20"/>
+        </w:rPr>
+        <w:t>public</w:t>
+      </w:r>
+      <w:proofErr w:type="spellEnd"/>
+      <w:proofErr w:type="gramEnd"/>
+      <w:r>
+        <w:rPr>
+          <w:rFonts w:ascii="Consolas" w:hAnsi="Consolas" w:cs="Consolas"/>
+          <w:color w:val="000000"/>
+          <w:sz w:val="20"/>
+          <w:szCs w:val="20"/>
+        </w:rPr>
+        <w:t xml:space="preserve"> </w:t>
+      </w:r>
+      <w:proofErr w:type="spellStart"/>
+      <w:r>
+        <w:rPr>
+          <w:rFonts w:ascii="Consolas" w:hAnsi="Consolas" w:cs="Consolas"/>
+          <w:b/>
+          <w:bCs/>
+          <w:color w:val="7F0055"/>
+          <w:sz w:val="20"/>
+          <w:szCs w:val="20"/>
+        </w:rPr>
+        <w:t>enum</w:t>
+      </w:r>
+      <w:proofErr w:type="spellEnd"/>
+      <w:r>
+        <w:rPr>
+          <w:rFonts w:ascii="Consolas" w:hAnsi="Consolas" w:cs="Consolas"/>
+          <w:color w:val="000000"/>
+          <w:sz w:val="20"/>
+          <w:szCs w:val="20"/>
+        </w:rPr>
+        <w:t xml:space="preserve"> Resposta {</w:t>
+      </w:r>
+    </w:p>
+    <w:p>
+      <w:pPr>
+        <w:autoSpaceDE w:val="0"/>
+        <w:autoSpaceDN w:val="0"/>
+        <w:adjustRightInd w:val="0"/>
+        <w:spacing w:after="0" w:line="240" w:lineRule="auto"/>
+        <w:rPr>
+          <w:rFonts w:ascii="Consolas" w:hAnsi="Consolas" w:cs="Consolas"/>
+          <w:sz w:val="20"/>
+          <w:szCs w:val="20"/>
+        </w:rPr>
+      </w:pPr>
+      <w:r>
+        <w:rPr>
+          <w:rFonts w:ascii="Consolas" w:hAnsi="Consolas" w:cs="Consolas"/>
+          <w:color w:val="000000"/>
+          <w:sz w:val="20"/>
+          <w:szCs w:val="20"/>
+        </w:rPr>
+        <w:tab/>
+      </w:r>
+      <w:r>
+        <w:rPr>
+          <w:rFonts w:ascii="Consolas" w:hAnsi="Consolas" w:cs="Consolas"/>
+          <w:color w:val="000000"/>
+          <w:sz w:val="20"/>
+          <w:szCs w:val="20"/>
+        </w:rPr>
+        <w:tab/>
+      </w:r>
+      <w:r>
+        <w:rPr>
+          <w:rFonts w:ascii="Consolas" w:hAnsi="Consolas" w:cs="Consolas"/>
+          <w:b/>
+          <w:bCs/>
+          <w:i/>
+          <w:iCs/>
+          <w:color w:val="0000C0"/>
+          <w:sz w:val="20"/>
+          <w:szCs w:val="20"/>
+        </w:rPr>
+        <w:t>NEGACAO</w:t>
+      </w:r>
+      <w:r>
+        <w:rPr>
+          <w:rFonts w:ascii="Consolas" w:hAnsi="Consolas" w:cs="Consolas"/>
+          <w:color w:val="000000"/>
+          <w:sz w:val="20"/>
+          <w:szCs w:val="20"/>
+        </w:rPr>
+        <w:t xml:space="preserve">, </w:t>
+      </w:r>
+      <w:r>
+        <w:rPr>
+          <w:rFonts w:ascii="Consolas" w:hAnsi="Consolas" w:cs="Consolas"/>
+          <w:b/>
+          <w:bCs/>
+          <w:i/>
+          <w:iCs/>
+          <w:color w:val="0000C0"/>
+          <w:sz w:val="20"/>
+          <w:szCs w:val="20"/>
+        </w:rPr>
+        <w:t>CONTOU</w:t>
+      </w:r>
+    </w:p>
+    <w:p>
+      <w:pPr>
+        <w:autoSpaceDE w:val="0"/>
+        <w:autoSpaceDN w:val="0"/>
+        <w:adjustRightInd w:val="0"/>
+        <w:spacing w:after="0" w:line="240" w:lineRule="auto"/>
+        <w:rPr>
+          <w:rFonts w:ascii="Consolas" w:hAnsi="Consolas" w:cs="Consolas"/>
+          <w:sz w:val="20"/>
+          <w:szCs w:val="20"/>
+        </w:rPr>
+      </w:pPr>
+      <w:r>
+        <w:rPr>
+          <w:rFonts w:ascii="Consolas" w:hAnsi="Consolas" w:cs="Consolas"/>
+          <w:color w:val="000000"/>
+          <w:sz w:val="20"/>
+          <w:szCs w:val="20"/>
+        </w:rPr>
+        <w:tab/>
+        <w:t>}</w:t>
+      </w:r>
+    </w:p>
+    <w:p>
+      <w:pPr>
+        <w:autoSpaceDE w:val="0"/>
+        <w:autoSpaceDN w:val="0"/>
+        <w:adjustRightInd w:val="0"/>
+        <w:spacing w:after="0" w:line="240" w:lineRule="auto"/>
+        <w:rPr>
+          <w:rFonts w:ascii="Consolas" w:hAnsi="Consolas" w:cs="Consolas"/>
+          <w:sz w:val="20"/>
+          <w:szCs w:val="20"/>
+        </w:rPr>
+      </w:pPr>
+    </w:p>
+    <w:p>
+      <w:pPr>
+        <w:autoSpaceDE w:val="0"/>
+        <w:autoSpaceDN w:val="0"/>
+        <w:adjustRightInd w:val="0"/>
+        <w:spacing w:after="0" w:line="240" w:lineRule="auto"/>
+        <w:rPr>
+          <w:rFonts w:ascii="Consolas" w:hAnsi="Consolas" w:cs="Consolas"/>
+          <w:sz w:val="20"/>
+          <w:szCs w:val="20"/>
+        </w:rPr>
+      </w:pPr>
+      <w:r>
+        <w:rPr>
+          <w:rFonts w:ascii="Consolas" w:hAnsi="Consolas" w:cs="Consolas"/>
+          <w:color w:val="000000"/>
+          <w:sz w:val="20"/>
+          <w:szCs w:val="20"/>
+        </w:rPr>
+        <w:tab/>
+      </w:r>
+      <w:proofErr w:type="spellStart"/>
+      <w:proofErr w:type="gramStart"/>
+      <w:r>
+        <w:rPr>
+          <w:rFonts w:ascii="Consolas" w:hAnsi="Consolas" w:cs="Consolas"/>
+          <w:b/>
+          <w:bCs/>
+          <w:color w:val="7F0055"/>
+          <w:sz w:val="20"/>
+          <w:szCs w:val="20"/>
+        </w:rPr>
+        <w:t>public</w:t>
+      </w:r>
+      <w:proofErr w:type="spellEnd"/>
+      <w:proofErr w:type="gramEnd"/>
+      <w:r>
+        <w:rPr>
+          <w:rFonts w:ascii="Consolas" w:hAnsi="Consolas" w:cs="Consolas"/>
+          <w:color w:val="000000"/>
+          <w:sz w:val="20"/>
+          <w:szCs w:val="20"/>
+        </w:rPr>
+        <w:t xml:space="preserve"> </w:t>
+      </w:r>
+      <w:proofErr w:type="spellStart"/>
+      <w:r>
+        <w:rPr>
+          <w:rFonts w:ascii="Consolas" w:hAnsi="Consolas" w:cs="Consolas"/>
+          <w:b/>
+          <w:bCs/>
+          <w:color w:val="7F0055"/>
+          <w:sz w:val="20"/>
+          <w:szCs w:val="20"/>
+        </w:rPr>
+        <w:t>int</w:t>
+      </w:r>
+      <w:proofErr w:type="spellEnd"/>
+      <w:r>
+        <w:rPr>
+          <w:rFonts w:ascii="Consolas" w:hAnsi="Consolas" w:cs="Consolas"/>
+          <w:color w:val="000000"/>
+          <w:sz w:val="20"/>
+          <w:szCs w:val="20"/>
+        </w:rPr>
+        <w:t xml:space="preserve"> </w:t>
+      </w:r>
+      <w:proofErr w:type="spellStart"/>
+      <w:r>
+        <w:rPr>
+          <w:rFonts w:ascii="Consolas" w:hAnsi="Consolas" w:cs="Consolas"/>
+          <w:color w:val="000000"/>
+          <w:sz w:val="20"/>
+          <w:szCs w:val="20"/>
+        </w:rPr>
+        <w:t>calculaPena</w:t>
+      </w:r>
+      <w:proofErr w:type="spellEnd"/>
+      <w:r>
+        <w:rPr>
+          <w:rFonts w:ascii="Consolas" w:hAnsi="Consolas" w:cs="Consolas"/>
+          <w:color w:val="000000"/>
+          <w:sz w:val="20"/>
+          <w:szCs w:val="20"/>
+        </w:rPr>
+        <w:t xml:space="preserve">(Resposta </w:t>
+      </w:r>
+      <w:proofErr w:type="spellStart"/>
+      <w:r>
+        <w:rPr>
+          <w:rFonts w:ascii="Consolas" w:hAnsi="Consolas" w:cs="Consolas"/>
+          <w:color w:val="6A3E3E"/>
+          <w:sz w:val="20"/>
+          <w:szCs w:val="20"/>
+        </w:rPr>
+        <w:t>respostaPrisioneiroA</w:t>
+      </w:r>
+      <w:proofErr w:type="spellEnd"/>
+      <w:r>
+        <w:rPr>
+          <w:rFonts w:ascii="Consolas" w:hAnsi="Consolas" w:cs="Consolas"/>
+          <w:color w:val="000000"/>
+          <w:sz w:val="20"/>
+          <w:szCs w:val="20"/>
+        </w:rPr>
+        <w:t xml:space="preserve">, Resposta </w:t>
+      </w:r>
+      <w:proofErr w:type="spellStart"/>
+      <w:r>
+        <w:rPr>
+          <w:rFonts w:ascii="Consolas" w:hAnsi="Consolas" w:cs="Consolas"/>
+          <w:color w:val="6A3E3E"/>
+          <w:sz w:val="20"/>
+          <w:szCs w:val="20"/>
+        </w:rPr>
+        <w:t>respostaPrisioneiroB</w:t>
+      </w:r>
+      <w:proofErr w:type="spellEnd"/>
+      <w:r>
+        <w:rPr>
+          <w:rFonts w:ascii="Consolas" w:hAnsi="Consolas" w:cs="Consolas"/>
+          <w:color w:val="000000"/>
+          <w:sz w:val="20"/>
+          <w:szCs w:val="20"/>
+        </w:rPr>
+        <w:t>) {</w:t>
+      </w:r>
+    </w:p>
+    <w:p>
+      <w:pPr>
+        <w:autoSpaceDE w:val="0"/>
+        <w:autoSpaceDN w:val="0"/>
+        <w:adjustRightInd w:val="0"/>
+        <w:spacing w:after="0" w:line="240" w:lineRule="auto"/>
+        <w:rPr>
+          <w:rFonts w:ascii="Consolas" w:hAnsi="Consolas" w:cs="Consolas"/>
+          <w:sz w:val="20"/>
+          <w:szCs w:val="20"/>
+        </w:rPr>
+      </w:pPr>
+    </w:p>
+    <w:p>
+      <w:pPr>
+        <w:autoSpaceDE w:val="0"/>
+        <w:autoSpaceDN w:val="0"/>
+        <w:adjustRightInd w:val="0"/>
+        <w:spacing w:after="0" w:line="240" w:lineRule="auto"/>
+        <w:rPr>
+          <w:rFonts w:ascii="Consolas" w:hAnsi="Consolas" w:cs="Consolas"/>
+          <w:sz w:val="20"/>
+          <w:szCs w:val="20"/>
+        </w:rPr>
+      </w:pPr>
+      <w:r>
+        <w:rPr>
+          <w:rFonts w:ascii="Consolas" w:hAnsi="Consolas" w:cs="Consolas"/>
+          <w:color w:val="000000"/>
+          <w:sz w:val="20"/>
+          <w:szCs w:val="20"/>
+        </w:rPr>
+        <w:tab/>
+      </w:r>
+      <w:r>
+        <w:rPr>
+          <w:rFonts w:ascii="Consolas" w:hAnsi="Consolas" w:cs="Consolas"/>
+          <w:color w:val="000000"/>
+          <w:sz w:val="20"/>
+          <w:szCs w:val="20"/>
+        </w:rPr>
+        <w:tab/>
+      </w:r>
+      <w:proofErr w:type="spellStart"/>
+      <w:proofErr w:type="gramStart"/>
+      <w:r>
+        <w:rPr>
+          <w:rFonts w:ascii="Consolas" w:hAnsi="Consolas" w:cs="Consolas"/>
+          <w:b/>
+          <w:bCs/>
+          <w:color w:val="7F0055"/>
+          <w:sz w:val="20"/>
+          <w:szCs w:val="20"/>
+        </w:rPr>
+        <w:t>if</w:t>
+      </w:r>
+      <w:proofErr w:type="spellEnd"/>
+      <w:proofErr w:type="gramEnd"/>
+      <w:r>
+        <w:rPr>
+          <w:rFonts w:ascii="Consolas" w:hAnsi="Consolas" w:cs="Consolas"/>
+          <w:color w:val="000000"/>
+          <w:sz w:val="20"/>
+          <w:szCs w:val="20"/>
+        </w:rPr>
+        <w:t xml:space="preserve"> (</w:t>
+      </w:r>
+      <w:proofErr w:type="spellStart"/>
+      <w:r>
+        <w:rPr>
+          <w:rFonts w:ascii="Consolas" w:hAnsi="Consolas" w:cs="Consolas"/>
+          <w:color w:val="6A3E3E"/>
+          <w:sz w:val="20"/>
+          <w:szCs w:val="20"/>
+        </w:rPr>
+        <w:t>respostaPrisioneiroA</w:t>
+      </w:r>
+      <w:proofErr w:type="spellEnd"/>
+      <w:r>
+        <w:rPr>
+          <w:rFonts w:ascii="Consolas" w:hAnsi="Consolas" w:cs="Consolas"/>
+          <w:color w:val="000000"/>
+          <w:sz w:val="20"/>
+          <w:szCs w:val="20"/>
+        </w:rPr>
+        <w:t xml:space="preserve"> == </w:t>
+      </w:r>
+      <w:proofErr w:type="spellStart"/>
+      <w:r>
+        <w:rPr>
+          <w:rFonts w:ascii="Consolas" w:hAnsi="Consolas" w:cs="Consolas"/>
+          <w:color w:val="000000"/>
+          <w:sz w:val="20"/>
+          <w:szCs w:val="20"/>
+        </w:rPr>
+        <w:t>Resposta.</w:t>
+      </w:r>
+      <w:r>
+        <w:rPr>
+          <w:rFonts w:ascii="Consolas" w:hAnsi="Consolas" w:cs="Consolas"/>
+          <w:b/>
+          <w:bCs/>
+          <w:i/>
+          <w:iCs/>
+          <w:color w:val="0000C0"/>
+          <w:sz w:val="20"/>
+          <w:szCs w:val="20"/>
+        </w:rPr>
+        <w:t>CONTOU</w:t>
+      </w:r>
+      <w:proofErr w:type="spellEnd"/>
+      <w:r>
+        <w:rPr>
+          <w:rFonts w:ascii="Consolas" w:hAnsi="Consolas" w:cs="Consolas"/>
+          <w:color w:val="000000"/>
+          <w:sz w:val="20"/>
+          <w:szCs w:val="20"/>
+        </w:rPr>
+        <w:t>) {</w:t>
+      </w:r>
+    </w:p>
+    <w:p>
+      <w:pPr>
+        <w:autoSpaceDE w:val="0"/>
+        <w:autoSpaceDN w:val="0"/>
+        <w:adjustRightInd w:val="0"/>
+        <w:spacing w:after="0" w:line="240" w:lineRule="auto"/>
+        <w:rPr>
+          <w:rFonts w:ascii="Consolas" w:hAnsi="Consolas" w:cs="Consolas"/>
+          <w:sz w:val="20"/>
+          <w:szCs w:val="20"/>
+        </w:rPr>
+      </w:pPr>
+    </w:p>
+    <w:p>
+      <w:pPr>
+        <w:autoSpaceDE w:val="0"/>
+        <w:autoSpaceDN w:val="0"/>
+        <w:adjustRightInd w:val="0"/>
+        <w:spacing w:after="0" w:line="240" w:lineRule="auto"/>
+        <w:rPr>
+          <w:rFonts w:ascii="Consolas" w:hAnsi="Consolas" w:cs="Consolas"/>
+          <w:sz w:val="20"/>
+          <w:szCs w:val="20"/>
+        </w:rPr>
+      </w:pPr>
+      <w:r>
+        <w:rPr>
+          <w:rFonts w:ascii="Consolas" w:hAnsi="Consolas" w:cs="Consolas"/>
+          <w:color w:val="000000"/>
+          <w:sz w:val="20"/>
+          <w:szCs w:val="20"/>
+        </w:rPr>
+        <w:tab/>
+      </w:r>
+      <w:r>
+        <w:rPr>
+          <w:rFonts w:ascii="Consolas" w:hAnsi="Consolas" w:cs="Consolas"/>
+          <w:color w:val="000000"/>
+          <w:sz w:val="20"/>
+          <w:szCs w:val="20"/>
+        </w:rPr>
+        <w:tab/>
+      </w:r>
+      <w:r>
+        <w:rPr>
+          <w:rFonts w:ascii="Consolas" w:hAnsi="Consolas" w:cs="Consolas"/>
+          <w:color w:val="000000"/>
+          <w:sz w:val="20"/>
+          <w:szCs w:val="20"/>
+        </w:rPr>
+        <w:tab/>
+      </w:r>
+      <w:proofErr w:type="spellStart"/>
+      <w:proofErr w:type="gramStart"/>
+      <w:r>
+        <w:rPr>
+          <w:rFonts w:ascii="Consolas" w:hAnsi="Consolas" w:cs="Consolas"/>
+          <w:b/>
+          <w:bCs/>
+          <w:color w:val="7F0055"/>
+          <w:sz w:val="20"/>
+          <w:szCs w:val="20"/>
+        </w:rPr>
+        <w:t>if</w:t>
+      </w:r>
+      <w:proofErr w:type="spellEnd"/>
+      <w:proofErr w:type="gramEnd"/>
+      <w:r>
+        <w:rPr>
+          <w:rFonts w:ascii="Consolas" w:hAnsi="Consolas" w:cs="Consolas"/>
+          <w:color w:val="000000"/>
+          <w:sz w:val="20"/>
+          <w:szCs w:val="20"/>
+        </w:rPr>
+        <w:t xml:space="preserve"> (</w:t>
+      </w:r>
+      <w:proofErr w:type="spellStart"/>
+      <w:r>
+        <w:rPr>
+          <w:rFonts w:ascii="Consolas" w:hAnsi="Consolas" w:cs="Consolas"/>
+          <w:color w:val="6A3E3E"/>
+          <w:sz w:val="20"/>
+          <w:szCs w:val="20"/>
+        </w:rPr>
+        <w:t>respostaPrisioneiroB</w:t>
+      </w:r>
+      <w:proofErr w:type="spellEnd"/>
+      <w:r>
+        <w:rPr>
+          <w:rFonts w:ascii="Consolas" w:hAnsi="Consolas" w:cs="Consolas"/>
+          <w:color w:val="000000"/>
+          <w:sz w:val="20"/>
+          <w:szCs w:val="20"/>
+        </w:rPr>
+        <w:t xml:space="preserve"> == </w:t>
+      </w:r>
+      <w:proofErr w:type="spellStart"/>
+      <w:r>
+        <w:rPr>
+          <w:rFonts w:ascii="Consolas" w:hAnsi="Consolas" w:cs="Consolas"/>
+          <w:color w:val="000000"/>
+          <w:sz w:val="20"/>
+          <w:szCs w:val="20"/>
+        </w:rPr>
+        <w:t>Resposta.</w:t>
+      </w:r>
+      <w:r>
+        <w:rPr>
+          <w:rFonts w:ascii="Consolas" w:hAnsi="Consolas" w:cs="Consolas"/>
+          <w:b/>
+          <w:bCs/>
+          <w:i/>
+          <w:iCs/>
+          <w:color w:val="0000C0"/>
+          <w:sz w:val="20"/>
+          <w:szCs w:val="20"/>
+        </w:rPr>
+        <w:t>CONTOU</w:t>
+      </w:r>
+      <w:proofErr w:type="spellEnd"/>
+      <w:r>
+        <w:rPr>
+          <w:rFonts w:ascii="Consolas" w:hAnsi="Consolas" w:cs="Consolas"/>
+          <w:color w:val="000000"/>
+          <w:sz w:val="20"/>
+          <w:szCs w:val="20"/>
+        </w:rPr>
+        <w:t>) {</w:t>
+      </w:r>
+    </w:p>
+    <w:p>
+      <w:pPr>
+        <w:autoSpaceDE w:val="0"/>
+        <w:autoSpaceDN w:val="0"/>
+        <w:adjustRightInd w:val="0"/>
+        <w:spacing w:after="0" w:line="240" w:lineRule="auto"/>
+        <w:rPr>
+          <w:rFonts w:ascii="Consolas" w:hAnsi="Consolas" w:cs="Consolas"/>
+          <w:sz w:val="20"/>
+          <w:szCs w:val="20"/>
+        </w:rPr>
+      </w:pPr>
+      <w:r>
+        <w:rPr>
+          <w:rFonts w:ascii="Consolas" w:hAnsi="Consolas" w:cs="Consolas"/>
+          <w:color w:val="000000"/>
+          <w:sz w:val="20"/>
+          <w:szCs w:val="20"/>
+        </w:rPr>
+        <w:tab/>
+      </w:r>
+      <w:r>
+        <w:rPr>
+          <w:rFonts w:ascii="Consolas" w:hAnsi="Consolas" w:cs="Consolas"/>
+          <w:color w:val="000000"/>
+          <w:sz w:val="20"/>
+          <w:szCs w:val="20"/>
+        </w:rPr>
+        <w:tab/>
+      </w:r>
+      <w:r>
+        <w:rPr>
+          <w:rFonts w:ascii="Consolas" w:hAnsi="Consolas" w:cs="Consolas"/>
+          <w:color w:val="000000"/>
+          <w:sz w:val="20"/>
+          <w:szCs w:val="20"/>
+        </w:rPr>
+        <w:tab/>
+      </w:r>
+      <w:r>
+        <w:rPr>
+          <w:rFonts w:ascii="Consolas" w:hAnsi="Consolas" w:cs="Consolas"/>
+          <w:color w:val="000000"/>
+          <w:sz w:val="20"/>
+          <w:szCs w:val="20"/>
+        </w:rPr>
+        <w:tab/>
+      </w:r>
+      <w:proofErr w:type="spellStart"/>
+      <w:proofErr w:type="gramStart"/>
+      <w:r>
+        <w:rPr>
+          <w:rFonts w:ascii="Consolas" w:hAnsi="Consolas" w:cs="Consolas"/>
+          <w:b/>
+          <w:bCs/>
+          <w:color w:val="7F0055"/>
+          <w:sz w:val="20"/>
+          <w:szCs w:val="20"/>
+        </w:rPr>
+        <w:t>return</w:t>
+      </w:r>
+      <w:proofErr w:type="spellEnd"/>
+      <w:proofErr w:type="gramEnd"/>
+      <w:r>
+        <w:rPr>
+          <w:rFonts w:ascii="Consolas" w:hAnsi="Consolas" w:cs="Consolas"/>
+          <w:color w:val="000000"/>
+          <w:sz w:val="20"/>
+          <w:szCs w:val="20"/>
+        </w:rPr>
+        <w:t xml:space="preserve"> </w:t>
+      </w:r>
+      <w:r>
+        <w:rPr>
+          <w:rFonts w:ascii="Consolas" w:hAnsi="Consolas" w:cs="Consolas"/>
+          <w:color w:val="0000C0"/>
+          <w:sz w:val="20"/>
+          <w:szCs w:val="20"/>
+        </w:rPr>
+        <w:t>PENA_CONDENACAO_MUTUA</w:t>
+      </w:r>
+      <w:r>
+        <w:rPr>
+          <w:rFonts w:ascii="Consolas" w:hAnsi="Consolas" w:cs="Consolas"/>
+          <w:color w:val="000000"/>
+          <w:sz w:val="20"/>
+          <w:szCs w:val="20"/>
+        </w:rPr>
+        <w:t>;</w:t>
+      </w:r>
+    </w:p>
+    <w:p>
+      <w:pPr>
+        <w:autoSpaceDE w:val="0"/>
+        <w:autoSpaceDN w:val="0"/>
+        <w:adjustRightInd w:val="0"/>
+        <w:spacing w:after="0" w:line="240" w:lineRule="auto"/>
+        <w:rPr>
+          <w:rFonts w:ascii="Consolas" w:hAnsi="Consolas" w:cs="Consolas"/>
+          <w:sz w:val="20"/>
+          <w:szCs w:val="20"/>
+        </w:rPr>
+      </w:pPr>
+      <w:r>
+        <w:rPr>
+          <w:rFonts w:ascii="Consolas" w:hAnsi="Consolas" w:cs="Consolas"/>
+          <w:color w:val="000000"/>
+          <w:sz w:val="20"/>
+          <w:szCs w:val="20"/>
+        </w:rPr>
+        <w:tab/>
+      </w:r>
+      <w:r>
+        <w:rPr>
+          <w:rFonts w:ascii="Consolas" w:hAnsi="Consolas" w:cs="Consolas"/>
+          <w:color w:val="000000"/>
+          <w:sz w:val="20"/>
+          <w:szCs w:val="20"/>
+        </w:rPr>
+        <w:tab/>
+      </w:r>
+      <w:r>
+        <w:rPr>
+          <w:rFonts w:ascii="Consolas" w:hAnsi="Consolas" w:cs="Consolas"/>
+          <w:color w:val="000000"/>
+          <w:sz w:val="20"/>
+          <w:szCs w:val="20"/>
+        </w:rPr>
+        <w:tab/>
+        <w:t xml:space="preserve">} </w:t>
+      </w:r>
+      <w:proofErr w:type="spellStart"/>
+      <w:r>
+        <w:rPr>
+          <w:rFonts w:ascii="Consolas" w:hAnsi="Consolas" w:cs="Consolas"/>
+          <w:b/>
+          <w:bCs/>
+          <w:color w:val="7F0055"/>
+          <w:sz w:val="20"/>
+          <w:szCs w:val="20"/>
+        </w:rPr>
+        <w:t>else</w:t>
+      </w:r>
+      <w:proofErr w:type="spellEnd"/>
+      <w:r>
+        <w:rPr>
+          <w:rFonts w:ascii="Consolas" w:hAnsi="Consolas" w:cs="Consolas"/>
+          <w:color w:val="000000"/>
+          <w:sz w:val="20"/>
+          <w:szCs w:val="20"/>
+        </w:rPr>
+        <w:t xml:space="preserve"> {</w:t>
+      </w:r>
+    </w:p>
+    <w:p>
+      <w:pPr>
+        <w:autoSpaceDE w:val="0"/>
+        <w:autoSpaceDN w:val="0"/>
+        <w:adjustRightInd w:val="0"/>
+        <w:spacing w:after="0" w:line="240" w:lineRule="auto"/>
+        <w:rPr>
+          <w:rFonts w:ascii="Consolas" w:hAnsi="Consolas" w:cs="Consolas"/>
+          <w:sz w:val="20"/>
+          <w:szCs w:val="20"/>
+        </w:rPr>
+      </w:pPr>
+      <w:r>
+        <w:rPr>
+          <w:rFonts w:ascii="Consolas" w:hAnsi="Consolas" w:cs="Consolas"/>
+          <w:color w:val="000000"/>
+          <w:sz w:val="20"/>
+          <w:szCs w:val="20"/>
+        </w:rPr>
+        <w:tab/>
+      </w:r>
+      <w:r>
+        <w:rPr>
+          <w:rFonts w:ascii="Consolas" w:hAnsi="Consolas" w:cs="Consolas"/>
+          <w:color w:val="000000"/>
+          <w:sz w:val="20"/>
+          <w:szCs w:val="20"/>
+        </w:rPr>
+        <w:tab/>
+      </w:r>
+      <w:r>
+        <w:rPr>
+          <w:rFonts w:ascii="Consolas" w:hAnsi="Consolas" w:cs="Consolas"/>
+          <w:color w:val="000000"/>
+          <w:sz w:val="20"/>
+          <w:szCs w:val="20"/>
+        </w:rPr>
+        <w:tab/>
+      </w:r>
+      <w:r>
+        <w:rPr>
+          <w:rFonts w:ascii="Consolas" w:hAnsi="Consolas" w:cs="Consolas"/>
+          <w:color w:val="000000"/>
+          <w:sz w:val="20"/>
+          <w:szCs w:val="20"/>
+        </w:rPr>
+        <w:tab/>
+      </w:r>
+      <w:proofErr w:type="spellStart"/>
+      <w:proofErr w:type="gramStart"/>
+      <w:r>
+        <w:rPr>
+          <w:rFonts w:ascii="Consolas" w:hAnsi="Consolas" w:cs="Consolas"/>
+          <w:b/>
+          <w:bCs/>
+          <w:color w:val="7F0055"/>
+          <w:sz w:val="20"/>
+          <w:szCs w:val="20"/>
+        </w:rPr>
+        <w:t>return</w:t>
+      </w:r>
+      <w:proofErr w:type="spellEnd"/>
+      <w:proofErr w:type="gramEnd"/>
+      <w:r>
+        <w:rPr>
+          <w:rFonts w:ascii="Consolas" w:hAnsi="Consolas" w:cs="Consolas"/>
+          <w:color w:val="000000"/>
+          <w:sz w:val="20"/>
+          <w:szCs w:val="20"/>
+        </w:rPr>
+        <w:t xml:space="preserve"> </w:t>
+      </w:r>
+      <w:r>
+        <w:rPr>
+          <w:rFonts w:ascii="Consolas" w:hAnsi="Consolas" w:cs="Consolas"/>
+          <w:color w:val="0000C0"/>
+          <w:sz w:val="20"/>
+          <w:szCs w:val="20"/>
+        </w:rPr>
+        <w:t>PENA_INOCENCIA</w:t>
+      </w:r>
+      <w:r>
+        <w:rPr>
+          <w:rFonts w:ascii="Consolas" w:hAnsi="Consolas" w:cs="Consolas"/>
+          <w:color w:val="000000"/>
+          <w:sz w:val="20"/>
+          <w:szCs w:val="20"/>
+        </w:rPr>
+        <w:t>;</w:t>
+      </w:r>
+    </w:p>
+    <w:p>
+      <w:pPr>
+        <w:autoSpaceDE w:val="0"/>
+        <w:autoSpaceDN w:val="0"/>
+        <w:adjustRightInd w:val="0"/>
+        <w:spacing w:after="0" w:line="240" w:lineRule="auto"/>
+        <w:rPr>
+          <w:rFonts w:ascii="Consolas" w:hAnsi="Consolas" w:cs="Consolas"/>
+          <w:sz w:val="20"/>
+          <w:szCs w:val="20"/>
+        </w:rPr>
+      </w:pPr>
+      <w:r>
+        <w:rPr>
+          <w:rFonts w:ascii="Consolas" w:hAnsi="Consolas" w:cs="Consolas"/>
+          <w:color w:val="000000"/>
+          <w:sz w:val="20"/>
+          <w:szCs w:val="20"/>
+        </w:rPr>
+        <w:tab/>
+      </w:r>
+      <w:r>
+        <w:rPr>
+          <w:rFonts w:ascii="Consolas" w:hAnsi="Consolas" w:cs="Consolas"/>
+          <w:color w:val="000000"/>
+          <w:sz w:val="20"/>
+          <w:szCs w:val="20"/>
+        </w:rPr>
+        <w:tab/>
+      </w:r>
+      <w:r>
+        <w:rPr>
+          <w:rFonts w:ascii="Consolas" w:hAnsi="Consolas" w:cs="Consolas"/>
+          <w:color w:val="000000"/>
+          <w:sz w:val="20"/>
+          <w:szCs w:val="20"/>
+        </w:rPr>
+        <w:tab/>
+        <w:t>}</w:t>
+      </w:r>
+    </w:p>
+    <w:p>
+      <w:pPr>
+        <w:autoSpaceDE w:val="0"/>
+        <w:autoSpaceDN w:val="0"/>
+        <w:adjustRightInd w:val="0"/>
+        <w:spacing w:after="0" w:line="240" w:lineRule="auto"/>
+        <w:rPr>
+          <w:rFonts w:ascii="Consolas" w:hAnsi="Consolas" w:cs="Consolas"/>
+          <w:sz w:val="20"/>
+          <w:szCs w:val="20"/>
+        </w:rPr>
+      </w:pPr>
+      <w:r>
+        <w:rPr>
+          <w:rFonts w:ascii="Consolas" w:hAnsi="Consolas" w:cs="Consolas"/>
+          <w:color w:val="000000"/>
+          <w:sz w:val="20"/>
+          <w:szCs w:val="20"/>
+        </w:rPr>
+        <w:tab/>
+      </w:r>
+      <w:r>
+        <w:rPr>
+          <w:rFonts w:ascii="Consolas" w:hAnsi="Consolas" w:cs="Consolas"/>
+          <w:color w:val="000000"/>
+          <w:sz w:val="20"/>
+          <w:szCs w:val="20"/>
+        </w:rPr>
+        <w:tab/>
+        <w:t xml:space="preserve">} </w:t>
+      </w:r>
+      <w:proofErr w:type="spellStart"/>
+      <w:r>
+        <w:rPr>
+          <w:rFonts w:ascii="Consolas" w:hAnsi="Consolas" w:cs="Consolas"/>
+          <w:b/>
+          <w:bCs/>
+          <w:color w:val="7F0055"/>
+          <w:sz w:val="20"/>
+          <w:szCs w:val="20"/>
+        </w:rPr>
+        <w:t>else</w:t>
+      </w:r>
+      <w:proofErr w:type="spellEnd"/>
+      <w:r>
+        <w:rPr>
+          <w:rFonts w:ascii="Consolas" w:hAnsi="Consolas" w:cs="Consolas"/>
+          <w:color w:val="000000"/>
+          <w:sz w:val="20"/>
+          <w:szCs w:val="20"/>
+        </w:rPr>
+        <w:t xml:space="preserve"> {</w:t>
+      </w:r>
+    </w:p>
+    <w:p>
+      <w:pPr>
+        <w:autoSpaceDE w:val="0"/>
+        <w:autoSpaceDN w:val="0"/>
+        <w:adjustRightInd w:val="0"/>
+        <w:spacing w:after="0" w:line="240" w:lineRule="auto"/>
+        <w:rPr>
+          <w:rFonts w:ascii="Consolas" w:hAnsi="Consolas" w:cs="Consolas"/>
+          <w:sz w:val="20"/>
+          <w:szCs w:val="20"/>
+        </w:rPr>
+      </w:pPr>
+    </w:p>
+    <w:p>
+      <w:pPr>
+        <w:autoSpaceDE w:val="0"/>
+        <w:autoSpaceDN w:val="0"/>
+        <w:adjustRightInd w:val="0"/>
+        <w:spacing w:after="0" w:line="240" w:lineRule="auto"/>
+        <w:rPr>
+          <w:rFonts w:ascii="Consolas" w:hAnsi="Consolas" w:cs="Consolas"/>
+          <w:sz w:val="20"/>
+          <w:szCs w:val="20"/>
+        </w:rPr>
+      </w:pPr>
+      <w:r>
+        <w:rPr>
+          <w:rFonts w:ascii="Consolas" w:hAnsi="Consolas" w:cs="Consolas"/>
+          <w:color w:val="000000"/>
+          <w:sz w:val="20"/>
+          <w:szCs w:val="20"/>
+        </w:rPr>
+        <w:tab/>
+      </w:r>
+      <w:r>
+        <w:rPr>
+          <w:rFonts w:ascii="Consolas" w:hAnsi="Consolas" w:cs="Consolas"/>
+          <w:color w:val="000000"/>
+          <w:sz w:val="20"/>
+          <w:szCs w:val="20"/>
+        </w:rPr>
+        <w:tab/>
+      </w:r>
+      <w:r>
+        <w:rPr>
+          <w:rFonts w:ascii="Consolas" w:hAnsi="Consolas" w:cs="Consolas"/>
+          <w:color w:val="000000"/>
+          <w:sz w:val="20"/>
+          <w:szCs w:val="20"/>
+        </w:rPr>
+        <w:tab/>
+      </w:r>
+      <w:proofErr w:type="spellStart"/>
+      <w:proofErr w:type="gramStart"/>
+      <w:r>
+        <w:rPr>
+          <w:rFonts w:ascii="Consolas" w:hAnsi="Consolas" w:cs="Consolas"/>
+          <w:b/>
+          <w:bCs/>
+          <w:color w:val="7F0055"/>
+          <w:sz w:val="20"/>
+          <w:szCs w:val="20"/>
+        </w:rPr>
+        <w:t>if</w:t>
+      </w:r>
+      <w:proofErr w:type="spellEnd"/>
+      <w:proofErr w:type="gramEnd"/>
+      <w:r>
+        <w:rPr>
+          <w:rFonts w:ascii="Consolas" w:hAnsi="Consolas" w:cs="Consolas"/>
+          <w:color w:val="000000"/>
+          <w:sz w:val="20"/>
+          <w:szCs w:val="20"/>
+        </w:rPr>
+        <w:t xml:space="preserve"> (</w:t>
+      </w:r>
+      <w:proofErr w:type="spellStart"/>
+      <w:r>
+        <w:rPr>
+          <w:rFonts w:ascii="Consolas" w:hAnsi="Consolas" w:cs="Consolas"/>
+          <w:color w:val="6A3E3E"/>
+          <w:sz w:val="20"/>
+          <w:szCs w:val="20"/>
+        </w:rPr>
+        <w:t>respostaPrisioneiroB</w:t>
+      </w:r>
+      <w:proofErr w:type="spellEnd"/>
+      <w:r>
+        <w:rPr>
+          <w:rFonts w:ascii="Consolas" w:hAnsi="Consolas" w:cs="Consolas"/>
+          <w:color w:val="000000"/>
+          <w:sz w:val="20"/>
+          <w:szCs w:val="20"/>
+        </w:rPr>
+        <w:t xml:space="preserve"> == </w:t>
+      </w:r>
+      <w:proofErr w:type="spellStart"/>
+      <w:r>
+        <w:rPr>
+          <w:rFonts w:ascii="Consolas" w:hAnsi="Consolas" w:cs="Consolas"/>
+          <w:color w:val="000000"/>
+          <w:sz w:val="20"/>
+          <w:szCs w:val="20"/>
+        </w:rPr>
+        <w:t>Resposta.</w:t>
+      </w:r>
+      <w:r>
+        <w:rPr>
+          <w:rFonts w:ascii="Consolas" w:hAnsi="Consolas" w:cs="Consolas"/>
+          <w:b/>
+          <w:bCs/>
+          <w:i/>
+          <w:iCs/>
+          <w:color w:val="0000C0"/>
+          <w:sz w:val="20"/>
+          <w:szCs w:val="20"/>
+        </w:rPr>
+        <w:t>CONTOU</w:t>
+      </w:r>
+      <w:proofErr w:type="spellEnd"/>
+      <w:r>
+        <w:rPr>
+          <w:rFonts w:ascii="Consolas" w:hAnsi="Consolas" w:cs="Consolas"/>
+          <w:color w:val="000000"/>
+          <w:sz w:val="20"/>
+          <w:szCs w:val="20"/>
+        </w:rPr>
+        <w:t>) {</w:t>
+      </w:r>
+    </w:p>
+    <w:p>
+      <w:pPr>
+        <w:autoSpaceDE w:val="0"/>
+        <w:autoSpaceDN w:val="0"/>
+        <w:adjustRightInd w:val="0"/>
+        <w:spacing w:after="0" w:line="240" w:lineRule="auto"/>
+        <w:rPr>
+          <w:rFonts w:ascii="Consolas" w:hAnsi="Consolas" w:cs="Consolas"/>
+          <w:sz w:val="20"/>
+          <w:szCs w:val="20"/>
+        </w:rPr>
+      </w:pPr>
+      <w:r>
+        <w:rPr>
+          <w:rFonts w:ascii="Consolas" w:hAnsi="Consolas" w:cs="Consolas"/>
+          <w:color w:val="000000"/>
+          <w:sz w:val="20"/>
+          <w:szCs w:val="20"/>
+        </w:rPr>
+        <w:tab/>
+      </w:r>
+      <w:r>
+        <w:rPr>
+          <w:rFonts w:ascii="Consolas" w:hAnsi="Consolas" w:cs="Consolas"/>
+          <w:color w:val="000000"/>
+          <w:sz w:val="20"/>
+          <w:szCs w:val="20"/>
+        </w:rPr>
+        <w:tab/>
+      </w:r>
+      <w:r>
+        <w:rPr>
+          <w:rFonts w:ascii="Consolas" w:hAnsi="Consolas" w:cs="Consolas"/>
+          <w:color w:val="000000"/>
+          <w:sz w:val="20"/>
+          <w:szCs w:val="20"/>
+        </w:rPr>
+        <w:tab/>
+      </w:r>
+      <w:r>
+        <w:rPr>
+          <w:rFonts w:ascii="Consolas" w:hAnsi="Consolas" w:cs="Consolas"/>
+          <w:color w:val="000000"/>
+          <w:sz w:val="20"/>
+          <w:szCs w:val="20"/>
+        </w:rPr>
+        <w:tab/>
+      </w:r>
+      <w:proofErr w:type="spellStart"/>
+      <w:proofErr w:type="gramStart"/>
+      <w:r>
+        <w:rPr>
+          <w:rFonts w:ascii="Consolas" w:hAnsi="Consolas" w:cs="Consolas"/>
+          <w:b/>
+          <w:bCs/>
+          <w:color w:val="7F0055"/>
+          <w:sz w:val="20"/>
+          <w:szCs w:val="20"/>
+        </w:rPr>
+        <w:t>return</w:t>
+      </w:r>
+      <w:proofErr w:type="spellEnd"/>
+      <w:proofErr w:type="gramEnd"/>
+      <w:r>
+        <w:rPr>
+          <w:rFonts w:ascii="Consolas" w:hAnsi="Consolas" w:cs="Consolas"/>
+          <w:color w:val="000000"/>
+          <w:sz w:val="20"/>
+          <w:szCs w:val="20"/>
+        </w:rPr>
+        <w:t xml:space="preserve"> </w:t>
+      </w:r>
+      <w:r>
+        <w:rPr>
+          <w:rFonts w:ascii="Consolas" w:hAnsi="Consolas" w:cs="Consolas"/>
+          <w:color w:val="0000C0"/>
+          <w:sz w:val="20"/>
+          <w:szCs w:val="20"/>
+        </w:rPr>
+        <w:t>PENA_CONDENACAO_INDIVIDUAL</w:t>
+      </w:r>
+      <w:r>
+        <w:rPr>
+          <w:rFonts w:ascii="Consolas" w:hAnsi="Consolas" w:cs="Consolas"/>
+          <w:color w:val="000000"/>
+          <w:sz w:val="20"/>
+          <w:szCs w:val="20"/>
+        </w:rPr>
+        <w:t>;</w:t>
+      </w:r>
+    </w:p>
+    <w:p>
+      <w:pPr>
+        <w:autoSpaceDE w:val="0"/>
+        <w:autoSpaceDN w:val="0"/>
+        <w:adjustRightInd w:val="0"/>
+        <w:spacing w:after="0" w:line="240" w:lineRule="auto"/>
+        <w:rPr>
+          <w:rFonts w:ascii="Consolas" w:hAnsi="Consolas" w:cs="Consolas"/>
+          <w:sz w:val="20"/>
+          <w:szCs w:val="20"/>
+        </w:rPr>
+      </w:pPr>
+      <w:r>
+        <w:rPr>
+          <w:rFonts w:ascii="Consolas" w:hAnsi="Consolas" w:cs="Consolas"/>
+          <w:color w:val="000000"/>
+          <w:sz w:val="20"/>
+          <w:szCs w:val="20"/>
+        </w:rPr>
+        <w:tab/>
+      </w:r>
+      <w:r>
+        <w:rPr>
+          <w:rFonts w:ascii="Consolas" w:hAnsi="Consolas" w:cs="Consolas"/>
+          <w:color w:val="000000"/>
+          <w:sz w:val="20"/>
+          <w:szCs w:val="20"/>
+        </w:rPr>
+        <w:tab/>
+      </w:r>
+      <w:r>
+        <w:rPr>
+          <w:rFonts w:ascii="Consolas" w:hAnsi="Consolas" w:cs="Consolas"/>
+          <w:color w:val="000000"/>
+          <w:sz w:val="20"/>
+          <w:szCs w:val="20"/>
+        </w:rPr>
+        <w:tab/>
+        <w:t xml:space="preserve">} </w:t>
+      </w:r>
+      <w:proofErr w:type="spellStart"/>
+      <w:r>
+        <w:rPr>
+          <w:rFonts w:ascii="Consolas" w:hAnsi="Consolas" w:cs="Consolas"/>
+          <w:b/>
+          <w:bCs/>
+          <w:color w:val="7F0055"/>
+          <w:sz w:val="20"/>
+          <w:szCs w:val="20"/>
+        </w:rPr>
+        <w:t>else</w:t>
+      </w:r>
+      <w:proofErr w:type="spellEnd"/>
+      <w:r>
+        <w:rPr>
+          <w:rFonts w:ascii="Consolas" w:hAnsi="Consolas" w:cs="Consolas"/>
+          <w:color w:val="000000"/>
+          <w:sz w:val="20"/>
+          <w:szCs w:val="20"/>
+        </w:rPr>
+        <w:t xml:space="preserve"> {</w:t>
+      </w:r>
+    </w:p>
+    <w:p>
+      <w:pPr>
+        <w:autoSpaceDE w:val="0"/>
+        <w:autoSpaceDN w:val="0"/>
+        <w:adjustRightInd w:val="0"/>
+        <w:spacing w:after="0" w:line="240" w:lineRule="auto"/>
+        <w:rPr>
+          <w:rFonts w:ascii="Consolas" w:hAnsi="Consolas" w:cs="Consolas"/>
+          <w:sz w:val="20"/>
+          <w:szCs w:val="20"/>
+        </w:rPr>
+      </w:pPr>
+      <w:r>
+        <w:rPr>
+          <w:rFonts w:ascii="Consolas" w:hAnsi="Consolas" w:cs="Consolas"/>
+          <w:color w:val="000000"/>
+          <w:sz w:val="20"/>
+          <w:szCs w:val="20"/>
+        </w:rPr>
+        <w:tab/>
+      </w:r>
+      <w:r>
+        <w:rPr>
+          <w:rFonts w:ascii="Consolas" w:hAnsi="Consolas" w:cs="Consolas"/>
+          <w:color w:val="000000"/>
+          <w:sz w:val="20"/>
+          <w:szCs w:val="20"/>
+        </w:rPr>
+        <w:tab/>
+      </w:r>
+      <w:r>
+        <w:rPr>
+          <w:rFonts w:ascii="Consolas" w:hAnsi="Consolas" w:cs="Consolas"/>
+          <w:color w:val="000000"/>
+          <w:sz w:val="20"/>
+          <w:szCs w:val="20"/>
+        </w:rPr>
+        <w:tab/>
+      </w:r>
+      <w:r>
+        <w:rPr>
+          <w:rFonts w:ascii="Consolas" w:hAnsi="Consolas" w:cs="Consolas"/>
+          <w:color w:val="000000"/>
+          <w:sz w:val="20"/>
+          <w:szCs w:val="20"/>
+        </w:rPr>
+        <w:tab/>
+      </w:r>
+      <w:proofErr w:type="spellStart"/>
+      <w:proofErr w:type="gramStart"/>
+      <w:r>
+        <w:rPr>
+          <w:rFonts w:ascii="Consolas" w:hAnsi="Consolas" w:cs="Consolas"/>
+          <w:b/>
+          <w:bCs/>
+          <w:color w:val="7F0055"/>
+          <w:sz w:val="20"/>
+          <w:szCs w:val="20"/>
+        </w:rPr>
+        <w:t>return</w:t>
+      </w:r>
+      <w:proofErr w:type="spellEnd"/>
+      <w:proofErr w:type="gramEnd"/>
+      <w:r>
+        <w:rPr>
+          <w:rFonts w:ascii="Consolas" w:hAnsi="Consolas" w:cs="Consolas"/>
+          <w:color w:val="000000"/>
+          <w:sz w:val="20"/>
+          <w:szCs w:val="20"/>
+        </w:rPr>
+        <w:t xml:space="preserve"> </w:t>
+      </w:r>
+      <w:r>
+        <w:rPr>
+          <w:rFonts w:ascii="Consolas" w:hAnsi="Consolas" w:cs="Consolas"/>
+          <w:color w:val="0000C0"/>
+          <w:sz w:val="20"/>
+          <w:szCs w:val="20"/>
+        </w:rPr>
+        <w:t>PENA_CONDENACAO_CUMPLICES</w:t>
+      </w:r>
+      <w:r>
+        <w:rPr>
+          <w:rFonts w:ascii="Consolas" w:hAnsi="Consolas" w:cs="Consolas"/>
+          <w:color w:val="000000"/>
+          <w:sz w:val="20"/>
+          <w:szCs w:val="20"/>
+        </w:rPr>
+        <w:t>;</w:t>
+      </w:r>
+    </w:p>
+    <w:p>
+      <w:pPr>
+        <w:autoSpaceDE w:val="0"/>
+        <w:autoSpaceDN w:val="0"/>
+        <w:adjustRightInd w:val="0"/>
+        <w:spacing w:after="0" w:line="240" w:lineRule="auto"/>
+        <w:rPr>
+          <w:rFonts w:ascii="Consolas" w:hAnsi="Consolas" w:cs="Consolas"/>
+          <w:sz w:val="20"/>
+          <w:szCs w:val="20"/>
+        </w:rPr>
+      </w:pPr>
+      <w:r>
+        <w:rPr>
+          <w:rFonts w:ascii="Consolas" w:hAnsi="Consolas" w:cs="Consolas"/>
+          <w:color w:val="000000"/>
+          <w:sz w:val="20"/>
+          <w:szCs w:val="20"/>
+        </w:rPr>
+        <w:tab/>
+      </w:r>
+      <w:r>
+        <w:rPr>
+          <w:rFonts w:ascii="Consolas" w:hAnsi="Consolas" w:cs="Consolas"/>
+          <w:color w:val="000000"/>
+          <w:sz w:val="20"/>
+          <w:szCs w:val="20"/>
+        </w:rPr>
+        <w:tab/>
+      </w:r>
+      <w:r>
+        <w:rPr>
+          <w:rFonts w:ascii="Consolas" w:hAnsi="Consolas" w:cs="Consolas"/>
+          <w:color w:val="000000"/>
+          <w:sz w:val="20"/>
+          <w:szCs w:val="20"/>
+        </w:rPr>
+        <w:tab/>
+        <w:t>}</w:t>
+      </w:r>
+    </w:p>
+    <w:p>
+      <w:pPr>
+        <w:autoSpaceDE w:val="0"/>
+        <w:autoSpaceDN w:val="0"/>
+        <w:adjustRightInd w:val="0"/>
+        <w:spacing w:after="0" w:line="240" w:lineRule="auto"/>
+        <w:rPr>
+          <w:rFonts w:ascii="Consolas" w:hAnsi="Consolas" w:cs="Consolas"/>
+          <w:sz w:val="20"/>
+          <w:szCs w:val="20"/>
+        </w:rPr>
+      </w:pPr>
+    </w:p>
+    <w:p>
+      <w:pPr>
+        <w:autoSpaceDE w:val="0"/>
+        <w:autoSpaceDN w:val="0"/>
+        <w:adjustRightInd w:val="0"/>
+        <w:spacing w:after="0" w:line="240" w:lineRule="auto"/>
+        <w:rPr>
+          <w:rFonts w:ascii="Consolas" w:hAnsi="Consolas" w:cs="Consolas"/>
+          <w:sz w:val="20"/>
+          <w:szCs w:val="20"/>
+        </w:rPr>
+      </w:pPr>
+      <w:r>
+        <w:rPr>
+          <w:rFonts w:ascii="Consolas" w:hAnsi="Consolas" w:cs="Consolas"/>
+          <w:color w:val="000000"/>
+          <w:sz w:val="20"/>
+          <w:szCs w:val="20"/>
+        </w:rPr>
+        <w:tab/>
+      </w:r>
+      <w:r>
+        <w:rPr>
+          <w:rFonts w:ascii="Consolas" w:hAnsi="Consolas" w:cs="Consolas"/>
+          <w:color w:val="000000"/>
+          <w:sz w:val="20"/>
+          <w:szCs w:val="20"/>
+        </w:rPr>
+        <w:tab/>
+        <w:t>}</w:t>
+      </w:r>
+    </w:p>
+    <w:p>
+      <w:pPr>
+        <w:autoSpaceDE w:val="0"/>
+        <w:autoSpaceDN w:val="0"/>
+        <w:adjustRightInd w:val="0"/>
+        <w:spacing w:after="0" w:line="240" w:lineRule="auto"/>
+        <w:rPr>
+          <w:rFonts w:ascii="Consolas" w:hAnsi="Consolas" w:cs="Consolas"/>
+          <w:sz w:val="20"/>
+          <w:szCs w:val="20"/>
+        </w:rPr>
+      </w:pPr>
+    </w:p>
+    <w:p>
+      <w:pPr>
+        <w:autoSpaceDE w:val="0"/>
+        <w:autoSpaceDN w:val="0"/>
+        <w:adjustRightInd w:val="0"/>
+        <w:spacing w:after="0" w:line="240" w:lineRule="auto"/>
+        <w:rPr>
+          <w:rFonts w:ascii="Consolas" w:hAnsi="Consolas" w:cs="Consolas"/>
+          <w:sz w:val="20"/>
+          <w:szCs w:val="20"/>
+        </w:rPr>
+      </w:pPr>
+      <w:r>
+        <w:rPr>
+          <w:rFonts w:ascii="Consolas" w:hAnsi="Consolas" w:cs="Consolas"/>
+          <w:color w:val="000000"/>
+          <w:sz w:val="20"/>
+          <w:szCs w:val="20"/>
+        </w:rPr>
+        <w:tab/>
+        <w:t>}</w:t>
+      </w:r>
+    </w:p>
+    <w:p>
+      <w:pPr>
+        <w:autoSpaceDE w:val="0"/>
+        <w:autoSpaceDN w:val="0"/>
+        <w:adjustRightInd w:val="0"/>
+        <w:spacing w:after="0" w:line="240" w:lineRule="auto"/>
+        <w:rPr>
+          <w:rFonts w:ascii="Consolas" w:hAnsi="Consolas" w:cs="Consolas"/>
+          <w:sz w:val="20"/>
+          <w:szCs w:val="20"/>
+        </w:rPr>
+      </w:pPr>
+    </w:p>
+    <w:p>
+      <w:pPr>
+        <w:autoSpaceDE w:val="0"/>
+        <w:autoSpaceDN w:val="0"/>
+        <w:adjustRightInd w:val="0"/>
+        <w:spacing w:after="0" w:line="240" w:lineRule="auto"/>
+        <w:rPr>
+          <w:rFonts w:ascii="Consolas" w:hAnsi="Consolas" w:cs="Consolas"/>
+          <w:sz w:val="20"/>
+          <w:szCs w:val="20"/>
+        </w:rPr>
+      </w:pPr>
+      <w:r>
+        <w:rPr>
+          <w:rFonts w:ascii="Consolas" w:hAnsi="Consolas" w:cs="Consolas"/>
+          <w:color w:val="000000"/>
+          <w:sz w:val="20"/>
+          <w:szCs w:val="20"/>
+        </w:rPr>
+        <w:t>}</w:t>
+      </w:r>
+    </w:p>
+    <w:p/>
+    <w:p>
+      <w:r>
+        <w:t xml:space="preserve">Está é a última modificação feita na minha classe JUNIT: </w:t>
+      </w:r>
+    </w:p>
+    <w:p/>
+    <w:p>
+      <w:pPr>
+        <w:autoSpaceDE w:val="0"/>
+        <w:autoSpaceDN w:val="0"/>
+        <w:adjustRightInd w:val="0"/>
+        <w:spacing w:after="0" w:line="240" w:lineRule="auto"/>
+        <w:rPr>
+          <w:rFonts w:ascii="Consolas" w:hAnsi="Consolas" w:cs="Consolas"/>
+          <w:sz w:val="20"/>
+          <w:szCs w:val="20"/>
+        </w:rPr>
+      </w:pPr>
+      <w:proofErr w:type="spellStart"/>
+      <w:proofErr w:type="gramStart"/>
+      <w:r>
+        <w:rPr>
+          <w:rFonts w:ascii="Consolas" w:hAnsi="Consolas" w:cs="Consolas"/>
+          <w:b/>
+          <w:bCs/>
+          <w:color w:val="7F0055"/>
+          <w:sz w:val="20"/>
+          <w:szCs w:val="20"/>
+        </w:rPr>
+        <w:t>import</w:t>
+      </w:r>
+      <w:proofErr w:type="spellEnd"/>
+      <w:proofErr w:type="gramEnd"/>
+      <w:r>
+        <w:rPr>
+          <w:rFonts w:ascii="Consolas" w:hAnsi="Consolas" w:cs="Consolas"/>
+          <w:color w:val="000000"/>
+          <w:sz w:val="20"/>
+          <w:szCs w:val="20"/>
+        </w:rPr>
+        <w:t xml:space="preserve"> </w:t>
+      </w:r>
+      <w:proofErr w:type="spellStart"/>
+      <w:r>
+        <w:rPr>
+          <w:rFonts w:ascii="Consolas" w:hAnsi="Consolas" w:cs="Consolas"/>
+          <w:b/>
+          <w:bCs/>
+          <w:color w:val="7F0055"/>
+          <w:sz w:val="20"/>
+          <w:szCs w:val="20"/>
+        </w:rPr>
+        <w:t>static</w:t>
+      </w:r>
+      <w:proofErr w:type="spellEnd"/>
+      <w:r>
+        <w:rPr>
+          <w:rFonts w:ascii="Consolas" w:hAnsi="Consolas" w:cs="Consolas"/>
+          <w:color w:val="000000"/>
+          <w:sz w:val="20"/>
+          <w:szCs w:val="20"/>
+        </w:rPr>
+        <w:t xml:space="preserve"> </w:t>
+      </w:r>
+      <w:proofErr w:type="spellStart"/>
+      <w:r>
+        <w:rPr>
+          <w:rFonts w:ascii="Consolas" w:hAnsi="Consolas" w:cs="Consolas"/>
+          <w:color w:val="000000"/>
+          <w:sz w:val="20"/>
+          <w:szCs w:val="20"/>
+        </w:rPr>
+        <w:t>org.junit.jupiter.api.Assertions</w:t>
+      </w:r>
+      <w:proofErr w:type="spellEnd"/>
+      <w:r>
+        <w:rPr>
+          <w:rFonts w:ascii="Consolas" w:hAnsi="Consolas" w:cs="Consolas"/>
+          <w:color w:val="000000"/>
+          <w:sz w:val="20"/>
+          <w:szCs w:val="20"/>
+        </w:rPr>
+        <w:t>.*;</w:t>
+      </w:r>
+    </w:p>
+    <w:p>
+      <w:pPr>
+        <w:autoSpaceDE w:val="0"/>
+        <w:autoSpaceDN w:val="0"/>
+        <w:adjustRightInd w:val="0"/>
+        <w:spacing w:after="0" w:line="240" w:lineRule="auto"/>
+        <w:rPr>
+          <w:rFonts w:ascii="Consolas" w:hAnsi="Consolas" w:cs="Consolas"/>
+          <w:sz w:val="20"/>
+          <w:szCs w:val="20"/>
+        </w:rPr>
+      </w:pPr>
+    </w:p>
+    <w:p>
+      <w:pPr>
+        <w:autoSpaceDE w:val="0"/>
+        <w:autoSpaceDN w:val="0"/>
+        <w:adjustRightInd w:val="0"/>
+        <w:spacing w:after="0" w:line="240" w:lineRule="auto"/>
+        <w:rPr>
+          <w:rFonts w:ascii="Consolas" w:hAnsi="Consolas" w:cs="Consolas"/>
+          <w:sz w:val="20"/>
+          <w:szCs w:val="20"/>
+        </w:rPr>
+      </w:pPr>
+      <w:proofErr w:type="spellStart"/>
+      <w:proofErr w:type="gramStart"/>
+      <w:r>
+        <w:rPr>
+          <w:rFonts w:ascii="Consolas" w:hAnsi="Consolas" w:cs="Consolas"/>
+          <w:b/>
+          <w:bCs/>
+          <w:color w:val="7F0055"/>
+          <w:sz w:val="20"/>
+          <w:szCs w:val="20"/>
+        </w:rPr>
+        <w:t>import</w:t>
+      </w:r>
+      <w:proofErr w:type="spellEnd"/>
+      <w:proofErr w:type="gramEnd"/>
+      <w:r>
+        <w:rPr>
+          <w:rFonts w:ascii="Consolas" w:hAnsi="Consolas" w:cs="Consolas"/>
+          <w:color w:val="000000"/>
+          <w:sz w:val="20"/>
+          <w:szCs w:val="20"/>
+        </w:rPr>
+        <w:t xml:space="preserve"> </w:t>
+      </w:r>
+      <w:proofErr w:type="spellStart"/>
+      <w:r>
+        <w:rPr>
+          <w:rFonts w:ascii="Consolas" w:hAnsi="Consolas" w:cs="Consolas"/>
+          <w:color w:val="000000"/>
+          <w:sz w:val="20"/>
+          <w:szCs w:val="20"/>
+        </w:rPr>
+        <w:t>org.junit.Assert</w:t>
+      </w:r>
+      <w:proofErr w:type="spellEnd"/>
+      <w:r>
+        <w:rPr>
+          <w:rFonts w:ascii="Consolas" w:hAnsi="Consolas" w:cs="Consolas"/>
+          <w:color w:val="000000"/>
+          <w:sz w:val="20"/>
+          <w:szCs w:val="20"/>
+        </w:rPr>
+        <w:t>;</w:t>
+      </w:r>
+    </w:p>
+    <w:p>
+      <w:pPr>
+        <w:autoSpaceDE w:val="0"/>
+        <w:autoSpaceDN w:val="0"/>
+        <w:adjustRightInd w:val="0"/>
+        <w:spacing w:after="0" w:line="240" w:lineRule="auto"/>
+        <w:rPr>
+          <w:rFonts w:ascii="Consolas" w:hAnsi="Consolas" w:cs="Consolas"/>
+          <w:sz w:val="20"/>
+          <w:szCs w:val="20"/>
+        </w:rPr>
+      </w:pPr>
+      <w:proofErr w:type="spellStart"/>
+      <w:proofErr w:type="gramStart"/>
+      <w:r>
+        <w:rPr>
+          <w:rFonts w:ascii="Consolas" w:hAnsi="Consolas" w:cs="Consolas"/>
+          <w:b/>
+          <w:bCs/>
+          <w:color w:val="7F0055"/>
+          <w:sz w:val="20"/>
+          <w:szCs w:val="20"/>
+        </w:rPr>
+        <w:t>import</w:t>
+      </w:r>
+      <w:proofErr w:type="spellEnd"/>
+      <w:proofErr w:type="gramEnd"/>
+      <w:r>
+        <w:rPr>
+          <w:rFonts w:ascii="Consolas" w:hAnsi="Consolas" w:cs="Consolas"/>
+          <w:color w:val="000000"/>
+          <w:sz w:val="20"/>
+          <w:szCs w:val="20"/>
+        </w:rPr>
+        <w:t xml:space="preserve"> </w:t>
+      </w:r>
+      <w:proofErr w:type="spellStart"/>
+      <w:r>
+        <w:rPr>
+          <w:rFonts w:ascii="Consolas" w:hAnsi="Consolas" w:cs="Consolas"/>
+          <w:color w:val="000000"/>
+          <w:sz w:val="20"/>
+          <w:szCs w:val="20"/>
+        </w:rPr>
+        <w:t>org.junit.jupiter.api.Test</w:t>
+      </w:r>
+      <w:proofErr w:type="spellEnd"/>
+      <w:r>
+        <w:rPr>
+          <w:rFonts w:ascii="Consolas" w:hAnsi="Consolas" w:cs="Consolas"/>
+          <w:color w:val="000000"/>
+          <w:sz w:val="20"/>
+          <w:szCs w:val="20"/>
+        </w:rPr>
+        <w:t>;</w:t>
+      </w:r>
+    </w:p>
+    <w:p>
+      <w:pPr>
+        <w:autoSpaceDE w:val="0"/>
+        <w:autoSpaceDN w:val="0"/>
+        <w:adjustRightInd w:val="0"/>
+        <w:spacing w:after="0" w:line="240" w:lineRule="auto"/>
+        <w:rPr>
+          <w:rFonts w:ascii="Consolas" w:hAnsi="Consolas" w:cs="Consolas"/>
+          <w:sz w:val="20"/>
+          <w:szCs w:val="20"/>
+        </w:rPr>
+      </w:pPr>
+    </w:p>
+    <w:p>
+      <w:pPr>
+        <w:autoSpaceDE w:val="0"/>
+        <w:autoSpaceDN w:val="0"/>
+        <w:adjustRightInd w:val="0"/>
+        <w:spacing w:after="0" w:line="240" w:lineRule="auto"/>
+        <w:rPr>
+          <w:rFonts w:ascii="Consolas" w:hAnsi="Consolas" w:cs="Consolas"/>
+          <w:sz w:val="20"/>
+          <w:szCs w:val="20"/>
+        </w:rPr>
+      </w:pPr>
+      <w:proofErr w:type="spellStart"/>
+      <w:proofErr w:type="gramStart"/>
+      <w:r>
+        <w:rPr>
+          <w:rFonts w:ascii="Consolas" w:hAnsi="Consolas" w:cs="Consolas"/>
+          <w:b/>
+          <w:bCs/>
+          <w:color w:val="7F0055"/>
+          <w:sz w:val="20"/>
+          <w:szCs w:val="20"/>
+        </w:rPr>
+        <w:t>import</w:t>
+      </w:r>
+      <w:proofErr w:type="spellEnd"/>
+      <w:proofErr w:type="gramEnd"/>
+      <w:r>
+        <w:rPr>
+          <w:rFonts w:ascii="Consolas" w:hAnsi="Consolas" w:cs="Consolas"/>
+          <w:color w:val="000000"/>
+          <w:sz w:val="20"/>
+          <w:szCs w:val="20"/>
+        </w:rPr>
+        <w:t xml:space="preserve"> </w:t>
+      </w:r>
+      <w:proofErr w:type="spellStart"/>
+      <w:r>
+        <w:rPr>
+          <w:rFonts w:ascii="Consolas" w:hAnsi="Consolas" w:cs="Consolas"/>
+          <w:color w:val="000000"/>
+          <w:sz w:val="20"/>
+          <w:szCs w:val="20"/>
+          <w:u w:val="single"/>
+        </w:rPr>
+        <w:t>JulgamentoPrisioneiro</w:t>
+      </w:r>
+      <w:r>
+        <w:rPr>
+          <w:rFonts w:ascii="Consolas" w:hAnsi="Consolas" w:cs="Consolas"/>
+          <w:color w:val="000000"/>
+          <w:sz w:val="20"/>
+          <w:szCs w:val="20"/>
+        </w:rPr>
+        <w:t>.Resposta</w:t>
+      </w:r>
+      <w:proofErr w:type="spellEnd"/>
+      <w:r>
+        <w:rPr>
+          <w:rFonts w:ascii="Consolas" w:hAnsi="Consolas" w:cs="Consolas"/>
+          <w:color w:val="000000"/>
+          <w:sz w:val="20"/>
+          <w:szCs w:val="20"/>
+        </w:rPr>
+        <w:t>;</w:t>
+      </w:r>
+    </w:p>
+    <w:p>
+      <w:pPr>
+        <w:autoSpaceDE w:val="0"/>
+        <w:autoSpaceDN w:val="0"/>
+        <w:adjustRightInd w:val="0"/>
+        <w:spacing w:after="0" w:line="240" w:lineRule="auto"/>
+        <w:rPr>
+          <w:rFonts w:ascii="Consolas" w:hAnsi="Consolas" w:cs="Consolas"/>
+          <w:sz w:val="20"/>
+          <w:szCs w:val="20"/>
+        </w:rPr>
+      </w:pPr>
+    </w:p>
+    <w:p>
+      <w:pPr>
+        <w:autoSpaceDE w:val="0"/>
+        <w:autoSpaceDN w:val="0"/>
+        <w:adjustRightInd w:val="0"/>
+        <w:spacing w:after="0" w:line="240" w:lineRule="auto"/>
+        <w:rPr>
+          <w:rFonts w:ascii="Consolas" w:hAnsi="Consolas" w:cs="Consolas"/>
+          <w:sz w:val="20"/>
+          <w:szCs w:val="20"/>
+        </w:rPr>
+      </w:pPr>
+      <w:proofErr w:type="spellStart"/>
+      <w:proofErr w:type="gramStart"/>
+      <w:r>
+        <w:rPr>
+          <w:rFonts w:ascii="Consolas" w:hAnsi="Consolas" w:cs="Consolas"/>
+          <w:b/>
+          <w:bCs/>
+          <w:color w:val="7F0055"/>
+          <w:sz w:val="20"/>
+          <w:szCs w:val="20"/>
+        </w:rPr>
+        <w:t>class</w:t>
+      </w:r>
+      <w:proofErr w:type="spellEnd"/>
+      <w:proofErr w:type="gramEnd"/>
+      <w:r>
+        <w:rPr>
+          <w:rFonts w:ascii="Consolas" w:hAnsi="Consolas" w:cs="Consolas"/>
+          <w:color w:val="000000"/>
+          <w:sz w:val="20"/>
+          <w:szCs w:val="20"/>
+        </w:rPr>
+        <w:t xml:space="preserve"> </w:t>
+      </w:r>
+      <w:proofErr w:type="spellStart"/>
+      <w:r>
+        <w:rPr>
+          <w:rFonts w:ascii="Consolas" w:hAnsi="Consolas" w:cs="Consolas"/>
+          <w:color w:val="000000"/>
+          <w:sz w:val="20"/>
+          <w:szCs w:val="20"/>
+        </w:rPr>
+        <w:t>JulgamentoPrisioneiroTEST</w:t>
+      </w:r>
+      <w:proofErr w:type="spellEnd"/>
+      <w:r>
+        <w:rPr>
+          <w:rFonts w:ascii="Consolas" w:hAnsi="Consolas" w:cs="Consolas"/>
+          <w:color w:val="000000"/>
+          <w:sz w:val="20"/>
+          <w:szCs w:val="20"/>
+        </w:rPr>
+        <w:t xml:space="preserve"> {</w:t>
+      </w:r>
+    </w:p>
+    <w:p>
+      <w:pPr>
+        <w:autoSpaceDE w:val="0"/>
+        <w:autoSpaceDN w:val="0"/>
+        <w:adjustRightInd w:val="0"/>
+        <w:spacing w:after="0" w:line="240" w:lineRule="auto"/>
+        <w:rPr>
+          <w:rFonts w:ascii="Consolas" w:hAnsi="Consolas" w:cs="Consolas"/>
+          <w:sz w:val="20"/>
+          <w:szCs w:val="20"/>
+        </w:rPr>
+      </w:pPr>
+    </w:p>
+    <w:p>
+      <w:pPr>
+        <w:autoSpaceDE w:val="0"/>
+        <w:autoSpaceDN w:val="0"/>
+        <w:adjustRightInd w:val="0"/>
+        <w:spacing w:after="0" w:line="240" w:lineRule="auto"/>
+        <w:rPr>
+          <w:rFonts w:ascii="Consolas" w:hAnsi="Consolas" w:cs="Consolas"/>
+          <w:sz w:val="20"/>
+          <w:szCs w:val="20"/>
+        </w:rPr>
+      </w:pPr>
+      <w:r>
+        <w:rPr>
+          <w:rFonts w:ascii="Consolas" w:hAnsi="Consolas" w:cs="Consolas"/>
+          <w:color w:val="000000"/>
+          <w:sz w:val="20"/>
+          <w:szCs w:val="20"/>
+        </w:rPr>
+        <w:tab/>
+      </w:r>
+      <w:r>
+        <w:rPr>
+          <w:rFonts w:ascii="Consolas" w:hAnsi="Consolas" w:cs="Consolas"/>
+          <w:color w:val="646464"/>
+          <w:sz w:val="20"/>
+          <w:szCs w:val="20"/>
+        </w:rPr>
+        <w:t>@Test</w:t>
+      </w:r>
+    </w:p>
+    <w:p>
+      <w:pPr>
+        <w:autoSpaceDE w:val="0"/>
+        <w:autoSpaceDN w:val="0"/>
+        <w:adjustRightInd w:val="0"/>
+        <w:spacing w:after="0" w:line="240" w:lineRule="auto"/>
+        <w:rPr>
+          <w:rFonts w:ascii="Consolas" w:hAnsi="Consolas" w:cs="Consolas"/>
+          <w:sz w:val="20"/>
+          <w:szCs w:val="20"/>
+        </w:rPr>
+      </w:pPr>
+      <w:r>
+        <w:rPr>
+          <w:rFonts w:ascii="Consolas" w:hAnsi="Consolas" w:cs="Consolas"/>
+          <w:color w:val="000000"/>
+          <w:sz w:val="20"/>
+          <w:szCs w:val="20"/>
+        </w:rPr>
+        <w:tab/>
+      </w:r>
+      <w:proofErr w:type="spellStart"/>
+      <w:proofErr w:type="gramStart"/>
+      <w:r>
+        <w:rPr>
+          <w:rFonts w:ascii="Consolas" w:hAnsi="Consolas" w:cs="Consolas"/>
+          <w:b/>
+          <w:bCs/>
+          <w:color w:val="7F0055"/>
+          <w:sz w:val="20"/>
+          <w:szCs w:val="20"/>
+        </w:rPr>
+        <w:t>void</w:t>
+      </w:r>
+      <w:proofErr w:type="spellEnd"/>
+      <w:proofErr w:type="gramEnd"/>
+      <w:r>
+        <w:rPr>
+          <w:rFonts w:ascii="Consolas" w:hAnsi="Consolas" w:cs="Consolas"/>
+          <w:color w:val="000000"/>
+          <w:sz w:val="20"/>
+          <w:szCs w:val="20"/>
+        </w:rPr>
+        <w:t xml:space="preserve"> </w:t>
+      </w:r>
+      <w:proofErr w:type="spellStart"/>
+      <w:r>
+        <w:rPr>
+          <w:rFonts w:ascii="Consolas" w:hAnsi="Consolas" w:cs="Consolas"/>
+          <w:color w:val="000000"/>
+          <w:sz w:val="20"/>
+          <w:szCs w:val="20"/>
+        </w:rPr>
+        <w:t>TestePrisioneiro</w:t>
+      </w:r>
+      <w:proofErr w:type="spellEnd"/>
+      <w:r>
+        <w:rPr>
+          <w:rFonts w:ascii="Consolas" w:hAnsi="Consolas" w:cs="Consolas"/>
+          <w:color w:val="000000"/>
+          <w:sz w:val="20"/>
+          <w:szCs w:val="20"/>
+        </w:rPr>
+        <w:t>() {</w:t>
+      </w:r>
+    </w:p>
+    <w:p>
+      <w:pPr>
+        <w:autoSpaceDE w:val="0"/>
+        <w:autoSpaceDN w:val="0"/>
+        <w:adjustRightInd w:val="0"/>
+        <w:spacing w:after="0" w:line="240" w:lineRule="auto"/>
+        <w:rPr>
+          <w:rFonts w:ascii="Consolas" w:hAnsi="Consolas" w:cs="Consolas"/>
+          <w:sz w:val="20"/>
+          <w:szCs w:val="20"/>
+        </w:rPr>
+      </w:pPr>
+      <w:r>
+        <w:rPr>
+          <w:rFonts w:ascii="Consolas" w:hAnsi="Consolas" w:cs="Consolas"/>
+          <w:color w:val="000000"/>
+          <w:sz w:val="20"/>
+          <w:szCs w:val="20"/>
+        </w:rPr>
+        <w:tab/>
+      </w:r>
+      <w:r>
+        <w:rPr>
+          <w:rFonts w:ascii="Consolas" w:hAnsi="Consolas" w:cs="Consolas"/>
+          <w:color w:val="000000"/>
+          <w:sz w:val="20"/>
+          <w:szCs w:val="20"/>
+        </w:rPr>
+        <w:tab/>
+      </w:r>
+    </w:p>
+    <w:p>
+      <w:pPr>
+        <w:autoSpaceDE w:val="0"/>
+        <w:autoSpaceDN w:val="0"/>
+        <w:adjustRightInd w:val="0"/>
+        <w:spacing w:after="0" w:line="240" w:lineRule="auto"/>
+        <w:rPr>
+          <w:rFonts w:ascii="Consolas" w:hAnsi="Consolas" w:cs="Consolas"/>
+          <w:sz w:val="20"/>
+          <w:szCs w:val="20"/>
+        </w:rPr>
+      </w:pPr>
+      <w:r>
+        <w:rPr>
+          <w:rFonts w:ascii="Consolas" w:hAnsi="Consolas" w:cs="Consolas"/>
+          <w:color w:val="000000"/>
+          <w:sz w:val="20"/>
+          <w:szCs w:val="20"/>
+        </w:rPr>
+        <w:tab/>
+      </w:r>
+      <w:r>
+        <w:rPr>
+          <w:rFonts w:ascii="Consolas" w:hAnsi="Consolas" w:cs="Consolas"/>
+          <w:color w:val="000000"/>
+          <w:sz w:val="20"/>
+          <w:szCs w:val="20"/>
+        </w:rPr>
+        <w:tab/>
+      </w:r>
+      <w:r>
+        <w:rPr>
+          <w:rFonts w:ascii="Consolas" w:hAnsi="Consolas" w:cs="Consolas"/>
+          <w:color w:val="000000"/>
+          <w:sz w:val="20"/>
+          <w:szCs w:val="20"/>
+          <w:u w:val="single"/>
+        </w:rPr>
+        <w:t>Resposta</w:t>
+      </w:r>
+      <w:r>
+        <w:rPr>
+          <w:rFonts w:ascii="Consolas" w:hAnsi="Consolas" w:cs="Consolas"/>
+          <w:color w:val="000000"/>
+          <w:sz w:val="20"/>
+          <w:szCs w:val="20"/>
+        </w:rPr>
+        <w:t xml:space="preserve"> </w:t>
+      </w:r>
+      <w:proofErr w:type="spellStart"/>
+      <w:r>
+        <w:rPr>
+          <w:rFonts w:ascii="Consolas" w:hAnsi="Consolas" w:cs="Consolas"/>
+          <w:color w:val="6A3E3E"/>
+          <w:sz w:val="20"/>
+          <w:szCs w:val="20"/>
+          <w:shd w:val="clear" w:color="auto" w:fill="F0D8A8"/>
+        </w:rPr>
+        <w:t>respostaSuspeitoA</w:t>
+      </w:r>
+      <w:proofErr w:type="spellEnd"/>
+      <w:r>
+        <w:rPr>
+          <w:rFonts w:ascii="Consolas" w:hAnsi="Consolas" w:cs="Consolas"/>
+          <w:color w:val="000000"/>
+          <w:sz w:val="20"/>
+          <w:szCs w:val="20"/>
+        </w:rPr>
+        <w:t xml:space="preserve"> = </w:t>
+      </w:r>
+      <w:proofErr w:type="spellStart"/>
+      <w:r>
+        <w:rPr>
+          <w:rFonts w:ascii="Consolas" w:hAnsi="Consolas" w:cs="Consolas"/>
+          <w:color w:val="000000"/>
+          <w:sz w:val="20"/>
+          <w:szCs w:val="20"/>
+          <w:u w:val="single"/>
+        </w:rPr>
+        <w:t>Resposta</w:t>
+      </w:r>
+      <w:r>
+        <w:rPr>
+          <w:rFonts w:ascii="Consolas" w:hAnsi="Consolas" w:cs="Consolas"/>
+          <w:color w:val="000000"/>
+          <w:sz w:val="20"/>
+          <w:szCs w:val="20"/>
+        </w:rPr>
+        <w:t>.DELACAO</w:t>
+      </w:r>
+      <w:proofErr w:type="spellEnd"/>
+      <w:r>
+        <w:rPr>
+          <w:rFonts w:ascii="Consolas" w:hAnsi="Consolas" w:cs="Consolas"/>
+          <w:color w:val="000000"/>
+          <w:sz w:val="20"/>
+          <w:szCs w:val="20"/>
+        </w:rPr>
+        <w:t>;</w:t>
+      </w:r>
+    </w:p>
+    <w:p>
+      <w:pPr>
+        <w:autoSpaceDE w:val="0"/>
+        <w:autoSpaceDN w:val="0"/>
+        <w:adjustRightInd w:val="0"/>
+        <w:spacing w:after="0" w:line="240" w:lineRule="auto"/>
+        <w:rPr>
+          <w:rFonts w:ascii="Consolas" w:hAnsi="Consolas" w:cs="Consolas"/>
+          <w:sz w:val="20"/>
+          <w:szCs w:val="20"/>
+        </w:rPr>
+      </w:pPr>
+      <w:r>
+        <w:rPr>
+          <w:rFonts w:ascii="Consolas" w:hAnsi="Consolas" w:cs="Consolas"/>
+          <w:color w:val="000000"/>
+          <w:sz w:val="20"/>
+          <w:szCs w:val="20"/>
+        </w:rPr>
+        <w:tab/>
+      </w:r>
+      <w:r>
+        <w:rPr>
+          <w:rFonts w:ascii="Consolas" w:hAnsi="Consolas" w:cs="Consolas"/>
+          <w:color w:val="000000"/>
+          <w:sz w:val="20"/>
+          <w:szCs w:val="20"/>
+        </w:rPr>
+        <w:tab/>
+      </w:r>
+      <w:r>
+        <w:rPr>
+          <w:rFonts w:ascii="Consolas" w:hAnsi="Consolas" w:cs="Consolas"/>
+          <w:color w:val="000000"/>
+          <w:sz w:val="20"/>
+          <w:szCs w:val="20"/>
+          <w:u w:val="single"/>
+        </w:rPr>
+        <w:t>Resposta</w:t>
+      </w:r>
+      <w:r>
+        <w:rPr>
+          <w:rFonts w:ascii="Consolas" w:hAnsi="Consolas" w:cs="Consolas"/>
+          <w:color w:val="000000"/>
+          <w:sz w:val="20"/>
+          <w:szCs w:val="20"/>
+        </w:rPr>
+        <w:t xml:space="preserve"> </w:t>
+      </w:r>
+      <w:proofErr w:type="spellStart"/>
+      <w:r>
+        <w:rPr>
+          <w:rFonts w:ascii="Consolas" w:hAnsi="Consolas" w:cs="Consolas"/>
+          <w:color w:val="6A3E3E"/>
+          <w:sz w:val="20"/>
+          <w:szCs w:val="20"/>
+        </w:rPr>
+        <w:t>respostaSuspeitoB</w:t>
+      </w:r>
+      <w:proofErr w:type="spellEnd"/>
+      <w:r>
+        <w:rPr>
+          <w:rFonts w:ascii="Consolas" w:hAnsi="Consolas" w:cs="Consolas"/>
+          <w:color w:val="000000"/>
+          <w:sz w:val="20"/>
+          <w:szCs w:val="20"/>
+        </w:rPr>
+        <w:t xml:space="preserve"> = </w:t>
+      </w:r>
+      <w:proofErr w:type="spellStart"/>
+      <w:r>
+        <w:rPr>
+          <w:rFonts w:ascii="Consolas" w:hAnsi="Consolas" w:cs="Consolas"/>
+          <w:color w:val="000000"/>
+          <w:sz w:val="20"/>
+          <w:szCs w:val="20"/>
+          <w:u w:val="single"/>
+        </w:rPr>
+        <w:t>Resposta</w:t>
+      </w:r>
+      <w:r>
+        <w:rPr>
+          <w:rFonts w:ascii="Consolas" w:hAnsi="Consolas" w:cs="Consolas"/>
+          <w:color w:val="000000"/>
+          <w:sz w:val="20"/>
+          <w:szCs w:val="20"/>
+        </w:rPr>
+        <w:t>.DELACAO</w:t>
+      </w:r>
+      <w:proofErr w:type="spellEnd"/>
+      <w:r>
+        <w:rPr>
+          <w:rFonts w:ascii="Consolas" w:hAnsi="Consolas" w:cs="Consolas"/>
+          <w:color w:val="000000"/>
+          <w:sz w:val="20"/>
+          <w:szCs w:val="20"/>
+        </w:rPr>
+        <w:t>;</w:t>
+      </w:r>
+    </w:p>
+    <w:p>
+      <w:pPr>
+        <w:autoSpaceDE w:val="0"/>
+        <w:autoSpaceDN w:val="0"/>
+        <w:adjustRightInd w:val="0"/>
+        <w:spacing w:after="0" w:line="240" w:lineRule="auto"/>
+        <w:rPr>
+          <w:rFonts w:ascii="Consolas" w:hAnsi="Consolas" w:cs="Consolas"/>
+          <w:sz w:val="20"/>
+          <w:szCs w:val="20"/>
+        </w:rPr>
+      </w:pPr>
+      <w:r>
+        <w:rPr>
+          <w:rFonts w:ascii="Consolas" w:hAnsi="Consolas" w:cs="Consolas"/>
+          <w:color w:val="000000"/>
+          <w:sz w:val="20"/>
+          <w:szCs w:val="20"/>
+        </w:rPr>
+        <w:tab/>
+      </w:r>
+      <w:r>
+        <w:rPr>
+          <w:rFonts w:ascii="Consolas" w:hAnsi="Consolas" w:cs="Consolas"/>
+          <w:color w:val="000000"/>
+          <w:sz w:val="20"/>
+          <w:szCs w:val="20"/>
+        </w:rPr>
+        <w:tab/>
+      </w:r>
+    </w:p>
+    <w:p>
+      <w:pPr>
+        <w:autoSpaceDE w:val="0"/>
+        <w:autoSpaceDN w:val="0"/>
+        <w:adjustRightInd w:val="0"/>
+        <w:spacing w:after="0" w:line="240" w:lineRule="auto"/>
+        <w:rPr>
+          <w:rFonts w:ascii="Consolas" w:hAnsi="Consolas" w:cs="Consolas"/>
+          <w:sz w:val="20"/>
+          <w:szCs w:val="20"/>
+        </w:rPr>
+      </w:pPr>
+      <w:r>
+        <w:rPr>
+          <w:rFonts w:ascii="Consolas" w:hAnsi="Consolas" w:cs="Consolas"/>
+          <w:color w:val="000000"/>
+          <w:sz w:val="20"/>
+          <w:szCs w:val="20"/>
+        </w:rPr>
+        <w:tab/>
+      </w:r>
+      <w:r>
+        <w:rPr>
+          <w:rFonts w:ascii="Consolas" w:hAnsi="Consolas" w:cs="Consolas"/>
+          <w:color w:val="000000"/>
+          <w:sz w:val="20"/>
+          <w:szCs w:val="20"/>
+        </w:rPr>
+        <w:tab/>
+      </w:r>
+      <w:proofErr w:type="spellStart"/>
+      <w:r>
+        <w:rPr>
+          <w:rFonts w:ascii="Consolas" w:hAnsi="Consolas" w:cs="Consolas"/>
+          <w:color w:val="000000"/>
+          <w:sz w:val="20"/>
+          <w:szCs w:val="20"/>
+        </w:rPr>
+        <w:t>JulgamentoPrisioneiro</w:t>
+      </w:r>
+      <w:proofErr w:type="spellEnd"/>
+      <w:r>
+        <w:rPr>
+          <w:rFonts w:ascii="Consolas" w:hAnsi="Consolas" w:cs="Consolas"/>
+          <w:color w:val="000000"/>
+          <w:sz w:val="20"/>
+          <w:szCs w:val="20"/>
+        </w:rPr>
+        <w:t xml:space="preserve"> </w:t>
+      </w:r>
+      <w:r>
+        <w:rPr>
+          <w:rFonts w:ascii="Consolas" w:hAnsi="Consolas" w:cs="Consolas"/>
+          <w:color w:val="6A3E3E"/>
+          <w:sz w:val="20"/>
+          <w:szCs w:val="20"/>
+        </w:rPr>
+        <w:t>julgamento</w:t>
+      </w:r>
+      <w:r>
+        <w:rPr>
+          <w:rFonts w:ascii="Consolas" w:hAnsi="Consolas" w:cs="Consolas"/>
+          <w:color w:val="000000"/>
+          <w:sz w:val="20"/>
+          <w:szCs w:val="20"/>
+        </w:rPr>
+        <w:t xml:space="preserve"> = </w:t>
+      </w:r>
+      <w:r>
+        <w:rPr>
+          <w:rFonts w:ascii="Consolas" w:hAnsi="Consolas" w:cs="Consolas"/>
+          <w:b/>
+          <w:bCs/>
+          <w:color w:val="7F0055"/>
+          <w:sz w:val="20"/>
+          <w:szCs w:val="20"/>
+        </w:rPr>
+        <w:t>new</w:t>
+      </w:r>
+      <w:r>
+        <w:rPr>
+          <w:rFonts w:ascii="Consolas" w:hAnsi="Consolas" w:cs="Consolas"/>
+          <w:color w:val="000000"/>
+          <w:sz w:val="20"/>
+          <w:szCs w:val="20"/>
+        </w:rPr>
+        <w:t xml:space="preserve"> </w:t>
+      </w:r>
+      <w:proofErr w:type="spellStart"/>
+      <w:proofErr w:type="gramStart"/>
+      <w:r>
+        <w:rPr>
+          <w:rFonts w:ascii="Consolas" w:hAnsi="Consolas" w:cs="Consolas"/>
+          <w:color w:val="000000"/>
+          <w:sz w:val="20"/>
+          <w:szCs w:val="20"/>
+        </w:rPr>
+        <w:t>JulgamentoPrisioneiro</w:t>
+      </w:r>
+      <w:proofErr w:type="spellEnd"/>
+      <w:r>
+        <w:rPr>
+          <w:rFonts w:ascii="Consolas" w:hAnsi="Consolas" w:cs="Consolas"/>
+          <w:color w:val="000000"/>
+          <w:sz w:val="20"/>
+          <w:szCs w:val="20"/>
+        </w:rPr>
+        <w:t>(</w:t>
+      </w:r>
+      <w:proofErr w:type="gramEnd"/>
+      <w:r>
+        <w:rPr>
+          <w:rFonts w:ascii="Consolas" w:hAnsi="Consolas" w:cs="Consolas"/>
+          <w:color w:val="000000"/>
+          <w:sz w:val="20"/>
+          <w:szCs w:val="20"/>
+        </w:rPr>
+        <w:t>);</w:t>
+      </w:r>
+    </w:p>
+    <w:p>
+      <w:pPr>
+        <w:autoSpaceDE w:val="0"/>
+        <w:autoSpaceDN w:val="0"/>
+        <w:adjustRightInd w:val="0"/>
+        <w:spacing w:after="0" w:line="240" w:lineRule="auto"/>
+        <w:rPr>
+          <w:rFonts w:ascii="Consolas" w:hAnsi="Consolas" w:cs="Consolas"/>
+          <w:sz w:val="20"/>
+          <w:szCs w:val="20"/>
+        </w:rPr>
+      </w:pPr>
+      <w:r>
+        <w:rPr>
+          <w:rFonts w:ascii="Consolas" w:hAnsi="Consolas" w:cs="Consolas"/>
+          <w:color w:val="000000"/>
+          <w:sz w:val="20"/>
+          <w:szCs w:val="20"/>
+        </w:rPr>
+        <w:tab/>
+      </w:r>
+      <w:r>
+        <w:rPr>
+          <w:rFonts w:ascii="Consolas" w:hAnsi="Consolas" w:cs="Consolas"/>
+          <w:color w:val="000000"/>
+          <w:sz w:val="20"/>
+          <w:szCs w:val="20"/>
+        </w:rPr>
+        <w:tab/>
+      </w:r>
+      <w:proofErr w:type="spellStart"/>
+      <w:r>
+        <w:rPr>
+          <w:rFonts w:ascii="Consolas" w:hAnsi="Consolas" w:cs="Consolas"/>
+          <w:color w:val="000000"/>
+          <w:sz w:val="20"/>
+          <w:szCs w:val="20"/>
+        </w:rPr>
+        <w:t>Assert.</w:t>
+      </w:r>
+      <w:r>
+        <w:rPr>
+          <w:rFonts w:ascii="Consolas" w:hAnsi="Consolas" w:cs="Consolas"/>
+          <w:i/>
+          <w:iCs/>
+          <w:color w:val="000000"/>
+          <w:sz w:val="20"/>
+          <w:szCs w:val="20"/>
+        </w:rPr>
+        <w:t>assertNotNull</w:t>
+      </w:r>
+      <w:proofErr w:type="spellEnd"/>
+      <w:r>
+        <w:rPr>
+          <w:rFonts w:ascii="Consolas" w:hAnsi="Consolas" w:cs="Consolas"/>
+          <w:color w:val="000000"/>
+          <w:sz w:val="20"/>
+          <w:szCs w:val="20"/>
+        </w:rPr>
+        <w:t>(</w:t>
+      </w:r>
+      <w:r>
+        <w:rPr>
+          <w:rFonts w:ascii="Consolas" w:hAnsi="Consolas" w:cs="Consolas"/>
+          <w:color w:val="6A3E3E"/>
+          <w:sz w:val="20"/>
+          <w:szCs w:val="20"/>
+        </w:rPr>
+        <w:t>julgamento</w:t>
+      </w:r>
+      <w:r>
+        <w:rPr>
+          <w:rFonts w:ascii="Consolas" w:hAnsi="Consolas" w:cs="Consolas"/>
+          <w:color w:val="000000"/>
+          <w:sz w:val="20"/>
+          <w:szCs w:val="20"/>
+        </w:rPr>
+        <w:t>);</w:t>
+      </w:r>
+    </w:p>
+    <w:p>
+      <w:pPr>
+        <w:autoSpaceDE w:val="0"/>
+        <w:autoSpaceDN w:val="0"/>
+        <w:adjustRightInd w:val="0"/>
+        <w:spacing w:after="0" w:line="240" w:lineRule="auto"/>
+        <w:rPr>
+          <w:rFonts w:ascii="Consolas" w:hAnsi="Consolas" w:cs="Consolas"/>
+          <w:sz w:val="20"/>
+          <w:szCs w:val="20"/>
+        </w:rPr>
+      </w:pPr>
+      <w:r>
+        <w:rPr>
+          <w:rFonts w:ascii="Consolas" w:hAnsi="Consolas" w:cs="Consolas"/>
+          <w:color w:val="000000"/>
+          <w:sz w:val="20"/>
+          <w:szCs w:val="20"/>
+        </w:rPr>
+        <w:tab/>
+      </w:r>
+      <w:r>
+        <w:rPr>
+          <w:rFonts w:ascii="Consolas" w:hAnsi="Consolas" w:cs="Consolas"/>
+          <w:color w:val="000000"/>
+          <w:sz w:val="20"/>
+          <w:szCs w:val="20"/>
+        </w:rPr>
+        <w:tab/>
+      </w:r>
+    </w:p>
+    <w:p>
+      <w:pPr>
+        <w:autoSpaceDE w:val="0"/>
+        <w:autoSpaceDN w:val="0"/>
+        <w:adjustRightInd w:val="0"/>
+        <w:spacing w:after="0" w:line="240" w:lineRule="auto"/>
+        <w:rPr>
+          <w:rFonts w:ascii="Consolas" w:hAnsi="Consolas" w:cs="Consolas"/>
+          <w:sz w:val="20"/>
+          <w:szCs w:val="20"/>
+        </w:rPr>
+      </w:pPr>
+      <w:r>
+        <w:rPr>
+          <w:rFonts w:ascii="Consolas" w:hAnsi="Consolas" w:cs="Consolas"/>
+          <w:color w:val="000000"/>
+          <w:sz w:val="20"/>
+          <w:szCs w:val="20"/>
+        </w:rPr>
+        <w:lastRenderedPageBreak/>
+        <w:tab/>
+      </w:r>
+      <w:r>
+        <w:rPr>
+          <w:rFonts w:ascii="Consolas" w:hAnsi="Consolas" w:cs="Consolas"/>
+          <w:color w:val="000000"/>
+          <w:sz w:val="20"/>
+          <w:szCs w:val="20"/>
+        </w:rPr>
+        <w:tab/>
+      </w:r>
+      <w:proofErr w:type="spellStart"/>
+      <w:proofErr w:type="gramStart"/>
+      <w:r>
+        <w:rPr>
+          <w:rFonts w:ascii="Consolas" w:hAnsi="Consolas" w:cs="Consolas"/>
+          <w:b/>
+          <w:bCs/>
+          <w:color w:val="7F0055"/>
+          <w:sz w:val="20"/>
+          <w:szCs w:val="20"/>
+        </w:rPr>
+        <w:t>int</w:t>
+      </w:r>
+      <w:proofErr w:type="spellEnd"/>
+      <w:proofErr w:type="gramEnd"/>
+      <w:r>
+        <w:rPr>
+          <w:rFonts w:ascii="Consolas" w:hAnsi="Consolas" w:cs="Consolas"/>
+          <w:color w:val="000000"/>
+          <w:sz w:val="20"/>
+          <w:szCs w:val="20"/>
+        </w:rPr>
+        <w:t xml:space="preserve"> </w:t>
+      </w:r>
+      <w:proofErr w:type="spellStart"/>
+      <w:r>
+        <w:rPr>
+          <w:rFonts w:ascii="Consolas" w:hAnsi="Consolas" w:cs="Consolas"/>
+          <w:color w:val="6A3E3E"/>
+          <w:sz w:val="20"/>
+          <w:szCs w:val="20"/>
+        </w:rPr>
+        <w:t>penaSuspeitoA</w:t>
+      </w:r>
+      <w:proofErr w:type="spellEnd"/>
+      <w:r>
+        <w:rPr>
+          <w:rFonts w:ascii="Consolas" w:hAnsi="Consolas" w:cs="Consolas"/>
+          <w:color w:val="000000"/>
+          <w:sz w:val="20"/>
+          <w:szCs w:val="20"/>
+        </w:rPr>
+        <w:t xml:space="preserve"> = </w:t>
+      </w:r>
+      <w:proofErr w:type="spellStart"/>
+      <w:r>
+        <w:rPr>
+          <w:rFonts w:ascii="Consolas" w:hAnsi="Consolas" w:cs="Consolas"/>
+          <w:color w:val="6A3E3E"/>
+          <w:sz w:val="20"/>
+          <w:szCs w:val="20"/>
+        </w:rPr>
+        <w:t>julgamento</w:t>
+      </w:r>
+      <w:r>
+        <w:rPr>
+          <w:rFonts w:ascii="Consolas" w:hAnsi="Consolas" w:cs="Consolas"/>
+          <w:color w:val="000000"/>
+          <w:sz w:val="20"/>
+          <w:szCs w:val="20"/>
+        </w:rPr>
+        <w:t>.calculaPena</w:t>
+      </w:r>
+      <w:proofErr w:type="spellEnd"/>
+      <w:r>
+        <w:rPr>
+          <w:rFonts w:ascii="Consolas" w:hAnsi="Consolas" w:cs="Consolas"/>
+          <w:color w:val="000000"/>
+          <w:sz w:val="20"/>
+          <w:szCs w:val="20"/>
+        </w:rPr>
+        <w:t>(</w:t>
+      </w:r>
+      <w:proofErr w:type="spellStart"/>
+      <w:r>
+        <w:rPr>
+          <w:rFonts w:ascii="Consolas" w:hAnsi="Consolas" w:cs="Consolas"/>
+          <w:color w:val="6A3E3E"/>
+          <w:sz w:val="20"/>
+          <w:szCs w:val="20"/>
+          <w:shd w:val="clear" w:color="auto" w:fill="D4D4D4"/>
+        </w:rPr>
+        <w:t>respostaSuspeitoA</w:t>
+      </w:r>
+      <w:proofErr w:type="spellEnd"/>
+      <w:r>
+        <w:rPr>
+          <w:rFonts w:ascii="Consolas" w:hAnsi="Consolas" w:cs="Consolas"/>
+          <w:color w:val="000000"/>
+          <w:sz w:val="20"/>
+          <w:szCs w:val="20"/>
+        </w:rPr>
+        <w:t xml:space="preserve">, </w:t>
+      </w:r>
+      <w:proofErr w:type="spellStart"/>
+      <w:r>
+        <w:rPr>
+          <w:rFonts w:ascii="Consolas" w:hAnsi="Consolas" w:cs="Consolas"/>
+          <w:color w:val="6A3E3E"/>
+          <w:sz w:val="20"/>
+          <w:szCs w:val="20"/>
+        </w:rPr>
+        <w:t>respostaSuspeitoB</w:t>
+      </w:r>
+      <w:proofErr w:type="spellEnd"/>
+      <w:r>
+        <w:rPr>
+          <w:rFonts w:ascii="Consolas" w:hAnsi="Consolas" w:cs="Consolas"/>
+          <w:color w:val="000000"/>
+          <w:sz w:val="20"/>
+          <w:szCs w:val="20"/>
+        </w:rPr>
+        <w:t>);</w:t>
+      </w:r>
+    </w:p>
+    <w:p>
+      <w:pPr>
+        <w:autoSpaceDE w:val="0"/>
+        <w:autoSpaceDN w:val="0"/>
+        <w:adjustRightInd w:val="0"/>
+        <w:spacing w:after="0" w:line="240" w:lineRule="auto"/>
+        <w:rPr>
+          <w:rFonts w:ascii="Consolas" w:hAnsi="Consolas" w:cs="Consolas"/>
+          <w:sz w:val="20"/>
+          <w:szCs w:val="20"/>
+        </w:rPr>
+      </w:pPr>
+      <w:r>
+        <w:rPr>
+          <w:rFonts w:ascii="Consolas" w:hAnsi="Consolas" w:cs="Consolas"/>
+          <w:color w:val="000000"/>
+          <w:sz w:val="20"/>
+          <w:szCs w:val="20"/>
+        </w:rPr>
+        <w:tab/>
+      </w:r>
+      <w:r>
+        <w:rPr>
+          <w:rFonts w:ascii="Consolas" w:hAnsi="Consolas" w:cs="Consolas"/>
+          <w:color w:val="000000"/>
+          <w:sz w:val="20"/>
+          <w:szCs w:val="20"/>
+        </w:rPr>
+        <w:tab/>
+      </w:r>
+      <w:proofErr w:type="spellStart"/>
+      <w:proofErr w:type="gramStart"/>
+      <w:r>
+        <w:rPr>
+          <w:rFonts w:ascii="Consolas" w:hAnsi="Consolas" w:cs="Consolas"/>
+          <w:b/>
+          <w:bCs/>
+          <w:color w:val="7F0055"/>
+          <w:sz w:val="20"/>
+          <w:szCs w:val="20"/>
+        </w:rPr>
+        <w:t>int</w:t>
+      </w:r>
+      <w:proofErr w:type="spellEnd"/>
+      <w:proofErr w:type="gramEnd"/>
+      <w:r>
+        <w:rPr>
+          <w:rFonts w:ascii="Consolas" w:hAnsi="Consolas" w:cs="Consolas"/>
+          <w:color w:val="000000"/>
+          <w:sz w:val="20"/>
+          <w:szCs w:val="20"/>
+        </w:rPr>
+        <w:t xml:space="preserve"> </w:t>
+      </w:r>
+      <w:proofErr w:type="spellStart"/>
+      <w:r>
+        <w:rPr>
+          <w:rFonts w:ascii="Consolas" w:hAnsi="Consolas" w:cs="Consolas"/>
+          <w:color w:val="6A3E3E"/>
+          <w:sz w:val="20"/>
+          <w:szCs w:val="20"/>
+        </w:rPr>
+        <w:t>penaSuspeitoB</w:t>
+      </w:r>
+      <w:proofErr w:type="spellEnd"/>
+      <w:r>
+        <w:rPr>
+          <w:rFonts w:ascii="Consolas" w:hAnsi="Consolas" w:cs="Consolas"/>
+          <w:color w:val="000000"/>
+          <w:sz w:val="20"/>
+          <w:szCs w:val="20"/>
+        </w:rPr>
+        <w:t xml:space="preserve"> = </w:t>
+      </w:r>
+      <w:proofErr w:type="spellStart"/>
+      <w:r>
+        <w:rPr>
+          <w:rFonts w:ascii="Consolas" w:hAnsi="Consolas" w:cs="Consolas"/>
+          <w:color w:val="6A3E3E"/>
+          <w:sz w:val="20"/>
+          <w:szCs w:val="20"/>
+        </w:rPr>
+        <w:t>julgamento</w:t>
+      </w:r>
+      <w:r>
+        <w:rPr>
+          <w:rFonts w:ascii="Consolas" w:hAnsi="Consolas" w:cs="Consolas"/>
+          <w:color w:val="000000"/>
+          <w:sz w:val="20"/>
+          <w:szCs w:val="20"/>
+        </w:rPr>
+        <w:t>.calculaPena</w:t>
+      </w:r>
+      <w:proofErr w:type="spellEnd"/>
+      <w:r>
+        <w:rPr>
+          <w:rFonts w:ascii="Consolas" w:hAnsi="Consolas" w:cs="Consolas"/>
+          <w:color w:val="000000"/>
+          <w:sz w:val="20"/>
+          <w:szCs w:val="20"/>
+        </w:rPr>
+        <w:t>(</w:t>
+      </w:r>
+      <w:proofErr w:type="spellStart"/>
+      <w:r>
+        <w:rPr>
+          <w:rFonts w:ascii="Consolas" w:hAnsi="Consolas" w:cs="Consolas"/>
+          <w:color w:val="6A3E3E"/>
+          <w:sz w:val="20"/>
+          <w:szCs w:val="20"/>
+        </w:rPr>
+        <w:t>respostaSuspeitoB</w:t>
+      </w:r>
+      <w:proofErr w:type="spellEnd"/>
+      <w:r>
+        <w:rPr>
+          <w:rFonts w:ascii="Consolas" w:hAnsi="Consolas" w:cs="Consolas"/>
+          <w:color w:val="000000"/>
+          <w:sz w:val="20"/>
+          <w:szCs w:val="20"/>
+        </w:rPr>
+        <w:t xml:space="preserve">, </w:t>
+      </w:r>
+      <w:proofErr w:type="spellStart"/>
+      <w:r>
+        <w:rPr>
+          <w:rFonts w:ascii="Consolas" w:hAnsi="Consolas" w:cs="Consolas"/>
+          <w:color w:val="6A3E3E"/>
+          <w:sz w:val="20"/>
+          <w:szCs w:val="20"/>
+          <w:shd w:val="clear" w:color="auto" w:fill="D4D4D4"/>
+        </w:rPr>
+        <w:t>respostaSuspeitoA</w:t>
+      </w:r>
+      <w:proofErr w:type="spellEnd"/>
+      <w:r>
+        <w:rPr>
+          <w:rFonts w:ascii="Consolas" w:hAnsi="Consolas" w:cs="Consolas"/>
+          <w:color w:val="000000"/>
+          <w:sz w:val="20"/>
+          <w:szCs w:val="20"/>
+        </w:rPr>
+        <w:t>);</w:t>
+      </w:r>
+    </w:p>
+    <w:p>
+      <w:pPr>
+        <w:autoSpaceDE w:val="0"/>
+        <w:autoSpaceDN w:val="0"/>
+        <w:adjustRightInd w:val="0"/>
+        <w:spacing w:after="0" w:line="240" w:lineRule="auto"/>
+        <w:rPr>
+          <w:rFonts w:ascii="Consolas" w:hAnsi="Consolas" w:cs="Consolas"/>
+          <w:sz w:val="20"/>
+          <w:szCs w:val="20"/>
+        </w:rPr>
+      </w:pPr>
+    </w:p>
+    <w:p>
+      <w:pPr>
+        <w:autoSpaceDE w:val="0"/>
+        <w:autoSpaceDN w:val="0"/>
+        <w:adjustRightInd w:val="0"/>
+        <w:spacing w:after="0" w:line="240" w:lineRule="auto"/>
+        <w:rPr>
+          <w:rFonts w:ascii="Consolas" w:hAnsi="Consolas" w:cs="Consolas"/>
+          <w:sz w:val="20"/>
+          <w:szCs w:val="20"/>
+        </w:rPr>
+      </w:pPr>
+      <w:r>
+        <w:rPr>
+          <w:rFonts w:ascii="Consolas" w:hAnsi="Consolas" w:cs="Consolas"/>
+          <w:color w:val="000000"/>
+          <w:sz w:val="20"/>
+          <w:szCs w:val="20"/>
+        </w:rPr>
+        <w:tab/>
+      </w:r>
+      <w:r>
+        <w:rPr>
+          <w:rFonts w:ascii="Consolas" w:hAnsi="Consolas" w:cs="Consolas"/>
+          <w:color w:val="000000"/>
+          <w:sz w:val="20"/>
+          <w:szCs w:val="20"/>
+        </w:rPr>
+        <w:tab/>
+      </w:r>
+    </w:p>
+    <w:p>
+      <w:pPr>
+        <w:autoSpaceDE w:val="0"/>
+        <w:autoSpaceDN w:val="0"/>
+        <w:adjustRightInd w:val="0"/>
+        <w:spacing w:after="0" w:line="240" w:lineRule="auto"/>
+        <w:rPr>
+          <w:rFonts w:ascii="Consolas" w:hAnsi="Consolas" w:cs="Consolas"/>
+          <w:sz w:val="20"/>
+          <w:szCs w:val="20"/>
+        </w:rPr>
+      </w:pPr>
+      <w:r>
+        <w:rPr>
+          <w:rFonts w:ascii="Consolas" w:hAnsi="Consolas" w:cs="Consolas"/>
+          <w:color w:val="000000"/>
+          <w:sz w:val="20"/>
+          <w:szCs w:val="20"/>
+        </w:rPr>
+        <w:tab/>
+      </w:r>
+      <w:r>
+        <w:rPr>
+          <w:rFonts w:ascii="Consolas" w:hAnsi="Consolas" w:cs="Consolas"/>
+          <w:color w:val="000000"/>
+          <w:sz w:val="20"/>
+          <w:szCs w:val="20"/>
+        </w:rPr>
+        <w:tab/>
+      </w:r>
+      <w:proofErr w:type="spellStart"/>
+      <w:r>
+        <w:rPr>
+          <w:rFonts w:ascii="Consolas" w:hAnsi="Consolas" w:cs="Consolas"/>
+          <w:color w:val="000000"/>
+          <w:sz w:val="20"/>
+          <w:szCs w:val="20"/>
+        </w:rPr>
+        <w:t>Assert.</w:t>
+      </w:r>
+      <w:r>
+        <w:rPr>
+          <w:rFonts w:ascii="Consolas" w:hAnsi="Consolas" w:cs="Consolas"/>
+          <w:i/>
+          <w:iCs/>
+          <w:color w:val="000000"/>
+          <w:sz w:val="20"/>
+          <w:szCs w:val="20"/>
+        </w:rPr>
+        <w:t>assertEquals</w:t>
+      </w:r>
+      <w:proofErr w:type="spellEnd"/>
+      <w:r>
+        <w:rPr>
+          <w:rFonts w:ascii="Consolas" w:hAnsi="Consolas" w:cs="Consolas"/>
+          <w:color w:val="000000"/>
+          <w:sz w:val="20"/>
+          <w:szCs w:val="20"/>
+        </w:rPr>
+        <w:t xml:space="preserve">(5, </w:t>
+      </w:r>
+      <w:proofErr w:type="spellStart"/>
+      <w:r>
+        <w:rPr>
+          <w:rFonts w:ascii="Consolas" w:hAnsi="Consolas" w:cs="Consolas"/>
+          <w:color w:val="6A3E3E"/>
+          <w:sz w:val="20"/>
+          <w:szCs w:val="20"/>
+        </w:rPr>
+        <w:t>penaSuspeitoA</w:t>
+      </w:r>
+      <w:proofErr w:type="spellEnd"/>
+      <w:r>
+        <w:rPr>
+          <w:rFonts w:ascii="Consolas" w:hAnsi="Consolas" w:cs="Consolas"/>
+          <w:color w:val="000000"/>
+          <w:sz w:val="20"/>
+          <w:szCs w:val="20"/>
+        </w:rPr>
+        <w:t>);</w:t>
+      </w:r>
+    </w:p>
+    <w:p>
+      <w:pPr>
+        <w:autoSpaceDE w:val="0"/>
+        <w:autoSpaceDN w:val="0"/>
+        <w:adjustRightInd w:val="0"/>
+        <w:spacing w:after="0" w:line="240" w:lineRule="auto"/>
+        <w:rPr>
+          <w:rFonts w:ascii="Consolas" w:hAnsi="Consolas" w:cs="Consolas"/>
+          <w:sz w:val="20"/>
+          <w:szCs w:val="20"/>
+        </w:rPr>
+      </w:pPr>
+      <w:r>
+        <w:rPr>
+          <w:rFonts w:ascii="Consolas" w:hAnsi="Consolas" w:cs="Consolas"/>
+          <w:color w:val="000000"/>
+          <w:sz w:val="20"/>
+          <w:szCs w:val="20"/>
+        </w:rPr>
+        <w:tab/>
+      </w:r>
+      <w:r>
+        <w:rPr>
+          <w:rFonts w:ascii="Consolas" w:hAnsi="Consolas" w:cs="Consolas"/>
+          <w:color w:val="000000"/>
+          <w:sz w:val="20"/>
+          <w:szCs w:val="20"/>
+        </w:rPr>
+        <w:tab/>
+      </w:r>
+      <w:proofErr w:type="spellStart"/>
+      <w:r>
+        <w:rPr>
+          <w:rFonts w:ascii="Consolas" w:hAnsi="Consolas" w:cs="Consolas"/>
+          <w:color w:val="000000"/>
+          <w:sz w:val="20"/>
+          <w:szCs w:val="20"/>
+        </w:rPr>
+        <w:t>Assert.</w:t>
+      </w:r>
+      <w:r>
+        <w:rPr>
+          <w:rFonts w:ascii="Consolas" w:hAnsi="Consolas" w:cs="Consolas"/>
+          <w:i/>
+          <w:iCs/>
+          <w:color w:val="000000"/>
+          <w:sz w:val="20"/>
+          <w:szCs w:val="20"/>
+        </w:rPr>
+        <w:t>assertEquals</w:t>
+      </w:r>
+      <w:proofErr w:type="spellEnd"/>
+      <w:r>
+        <w:rPr>
+          <w:rFonts w:ascii="Consolas" w:hAnsi="Consolas" w:cs="Consolas"/>
+          <w:color w:val="000000"/>
+          <w:sz w:val="20"/>
+          <w:szCs w:val="20"/>
+        </w:rPr>
+        <w:t xml:space="preserve">(5, </w:t>
+      </w:r>
+      <w:proofErr w:type="spellStart"/>
+      <w:r>
+        <w:rPr>
+          <w:rFonts w:ascii="Consolas" w:hAnsi="Consolas" w:cs="Consolas"/>
+          <w:color w:val="6A3E3E"/>
+          <w:sz w:val="20"/>
+          <w:szCs w:val="20"/>
+        </w:rPr>
+        <w:t>penaSuspeitoB</w:t>
+      </w:r>
+      <w:proofErr w:type="spellEnd"/>
+      <w:r>
+        <w:rPr>
+          <w:rFonts w:ascii="Consolas" w:hAnsi="Consolas" w:cs="Consolas"/>
+          <w:color w:val="000000"/>
+          <w:sz w:val="20"/>
+          <w:szCs w:val="20"/>
+        </w:rPr>
+        <w:t>);</w:t>
+      </w:r>
+    </w:p>
+    <w:p>
+      <w:pPr>
+        <w:autoSpaceDE w:val="0"/>
+        <w:autoSpaceDN w:val="0"/>
+        <w:adjustRightInd w:val="0"/>
+        <w:spacing w:after="0" w:line="240" w:lineRule="auto"/>
+        <w:rPr>
+          <w:rFonts w:ascii="Consolas" w:hAnsi="Consolas" w:cs="Consolas"/>
+          <w:sz w:val="20"/>
+          <w:szCs w:val="20"/>
+        </w:rPr>
+      </w:pPr>
+      <w:r>
+        <w:rPr>
+          <w:rFonts w:ascii="Consolas" w:hAnsi="Consolas" w:cs="Consolas"/>
+          <w:color w:val="000000"/>
+          <w:sz w:val="20"/>
+          <w:szCs w:val="20"/>
+        </w:rPr>
+        <w:tab/>
+        <w:t>}</w:t>
+      </w:r>
+    </w:p>
+    <w:p>
+      <w:pPr>
+        <w:autoSpaceDE w:val="0"/>
+        <w:autoSpaceDN w:val="0"/>
+        <w:adjustRightInd w:val="0"/>
+        <w:spacing w:after="0" w:line="240" w:lineRule="auto"/>
+        <w:rPr>
+          <w:rFonts w:ascii="Consolas" w:hAnsi="Consolas" w:cs="Consolas"/>
+          <w:sz w:val="20"/>
+          <w:szCs w:val="20"/>
+        </w:rPr>
+      </w:pPr>
+    </w:p>
+    <w:p>
+      <w:pPr>
+        <w:autoSpaceDE w:val="0"/>
+        <w:autoSpaceDN w:val="0"/>
+        <w:adjustRightInd w:val="0"/>
+        <w:spacing w:after="0" w:line="240" w:lineRule="auto"/>
+        <w:rPr>
+          <w:rFonts w:ascii="Consolas" w:hAnsi="Consolas" w:cs="Consolas"/>
+          <w:sz w:val="20"/>
+          <w:szCs w:val="20"/>
+        </w:rPr>
+      </w:pPr>
+      <w:r>
+        <w:rPr>
+          <w:rFonts w:ascii="Consolas" w:hAnsi="Consolas" w:cs="Consolas"/>
+          <w:color w:val="000000"/>
+          <w:sz w:val="20"/>
+          <w:szCs w:val="20"/>
+        </w:rPr>
+        <w:t>}</w:t>
+      </w:r>
+    </w:p>
     <w:p>
       <w:bookmarkStart w:id="0" w:name="_GoBack"/>
       <w:bookmarkEnd w:id="0"/>
     </w:p>
+    <w:p/>
+    <w:p/>
     <w:sectPr>
       <w:pgSz w:w="11906" w:h="16838"/>
       <w:pgMar w:top="1417" w:right="1701" w:bottom="1417" w:left="1701" w:header="708" w:footer="708" w:gutter="0"/>
